--- a/Laboratorio IPS Luciano Moliner 385   9.docx
+++ b/Laboratorio IPS Luciano Moliner 385   9.docx
@@ -1,6 +1,6 @@
 
 <file path=word/document.xml><?xml version="1.0" encoding="utf-8"?>
-<w:document xmlns:wpc="http://schemas.microsoft.com/office/word/2010/wordprocessingCanvas" xmlns:mc="http://schemas.openxmlformats.org/markup-compatibility/2006" xmlns:o="urn:schemas-microsoft-com:office:office" xmlns:r="http://schemas.openxmlformats.org/officeDocument/2006/relationships" xmlns:m="http://schemas.openxmlformats.org/officeDocument/2006/math" xmlns:v="urn:schemas-microsoft-com:vml" xmlns:wp14="http://schemas.microsoft.com/office/word/2010/wordprocessingDrawing" xmlns:wp="http://schemas.openxmlformats.org/drawingml/2006/wordprocessingDrawing" xmlns:w10="urn:schemas-microsoft-com:office:word" xmlns:w="http://schemas.openxmlformats.org/wordprocessingml/2006/main" xmlns:w14="http://schemas.microsoft.com/office/word/2010/wordml" xmlns:wpg="http://schemas.microsoft.com/office/word/2010/wordprocessingGroup" xmlns:wpi="http://schemas.microsoft.com/office/word/2010/wordprocessingInk" xmlns:wne="http://schemas.microsoft.com/office/word/2006/wordml" xmlns:wps="http://schemas.microsoft.com/office/word/2010/wordprocessingShape" mc:Ignorable="w14 wp14">
+<w:document xmlns:ve="http://schemas.openxmlformats.org/markup-compatibility/2006" xmlns:o="urn:schemas-microsoft-com:office:office" xmlns:r="http://schemas.openxmlformats.org/officeDocument/2006/relationships" xmlns:m="http://schemas.openxmlformats.org/officeDocument/2006/math" xmlns:v="urn:schemas-microsoft-com:vml" xmlns:wp="http://schemas.openxmlformats.org/drawingml/2006/wordprocessingDrawing" xmlns:w10="urn:schemas-microsoft-com:office:word" xmlns:w="http://schemas.openxmlformats.org/wordprocessingml/2006/main" xmlns:wne="http://schemas.microsoft.com/office/word/2006/wordml">
   <w:body>
     <w:p>
       <w:pPr>
@@ -29,117 +29,105 @@
           <w:sz w:val="96"/>
           <w:szCs w:val="96"/>
         </w:rPr>
-        <w:t xml:space="preserve">          </w:t>
-      </w:r>
-      <w:r>
+        <w:t>de</w:t>
+      </w:r>
+    </w:p>
+    <w:p>
+      <w:pPr>
         <w:rPr>
           <w:sz w:val="96"/>
           <w:szCs w:val="96"/>
         </w:rPr>
-        <w:t>de</w:t>
-      </w:r>
+      </w:pPr>
       <w:r>
         <w:rPr>
           <w:sz w:val="96"/>
           <w:szCs w:val="96"/>
         </w:rPr>
-        <w:t xml:space="preserve"> </w:t>
-      </w:r>
-    </w:p>
-    <w:p>
-      <w:pPr>
+        <w:t>I</w:t>
+      </w:r>
+      <w:r>
         <w:rPr>
           <w:sz w:val="96"/>
           <w:szCs w:val="96"/>
         </w:rPr>
-      </w:pPr>
-      <w:r>
+        <w:t xml:space="preserve">ntroducción al </w:t>
+      </w:r>
+    </w:p>
+    <w:p>
+      <w:pPr>
         <w:rPr>
           <w:sz w:val="96"/>
           <w:szCs w:val="96"/>
         </w:rPr>
-        <w:t>I</w:t>
-      </w:r>
+      </w:pPr>
       <w:r>
         <w:rPr>
           <w:sz w:val="96"/>
           <w:szCs w:val="96"/>
         </w:rPr>
-        <w:t xml:space="preserve">ntroducción al </w:t>
-      </w:r>
-    </w:p>
-    <w:p>
-      <w:pPr>
+        <w:t>P</w:t>
+      </w:r>
+      <w:r>
         <w:rPr>
           <w:sz w:val="96"/>
           <w:szCs w:val="96"/>
         </w:rPr>
-      </w:pPr>
-      <w:r>
+        <w:t xml:space="preserve">rocesamiento de </w:t>
+      </w:r>
+    </w:p>
+    <w:p>
+      <w:pPr>
         <w:rPr>
           <w:sz w:val="96"/>
           <w:szCs w:val="96"/>
         </w:rPr>
-        <w:t>P</w:t>
-      </w:r>
+      </w:pPr>
       <w:r>
         <w:rPr>
           <w:sz w:val="96"/>
           <w:szCs w:val="96"/>
         </w:rPr>
-        <w:t xml:space="preserve">rocesamiento de </w:t>
-      </w:r>
-    </w:p>
-    <w:p>
-      <w:pPr>
+        <w:t>S</w:t>
+      </w:r>
+      <w:r>
         <w:rPr>
           <w:sz w:val="96"/>
           <w:szCs w:val="96"/>
         </w:rPr>
-      </w:pPr>
-      <w:r>
+        <w:t xml:space="preserve">eñales         </w:t>
+      </w:r>
+    </w:p>
+    <w:p>
+      <w:pPr>
         <w:rPr>
           <w:sz w:val="96"/>
           <w:szCs w:val="96"/>
         </w:rPr>
-        <w:t>S</w:t>
-      </w:r>
-      <w:r>
+      </w:pPr>
+      <w:r>
+        <w:rPr>
+          <w:sz w:val="56"/>
+          <w:szCs w:val="96"/>
+        </w:rPr>
+        <w:t>Año 201</w:t>
+      </w:r>
+      <w:bookmarkStart w:id="0" w:name="_GoBack"/>
+      <w:bookmarkEnd w:id="0"/>
+      <w:r>
+        <w:rPr>
+          <w:sz w:val="56"/>
+          <w:szCs w:val="96"/>
+        </w:rPr>
+        <w:t>3</w:t>
+      </w:r>
+    </w:p>
+    <w:p>
+      <w:pPr>
         <w:rPr>
           <w:sz w:val="96"/>
           <w:szCs w:val="96"/>
         </w:rPr>
-        <w:t xml:space="preserve">eñales         </w:t>
-      </w:r>
-    </w:p>
-    <w:p>
-      <w:pPr>
-        <w:rPr>
-          <w:sz w:val="96"/>
-          <w:szCs w:val="96"/>
-        </w:rPr>
-      </w:pPr>
-      <w:r>
-        <w:rPr>
-          <w:sz w:val="96"/>
-          <w:szCs w:val="96"/>
-        </w:rPr>
-        <w:t xml:space="preserve">                         </w:t>
-      </w:r>
-      <w:r>
-        <w:rPr>
-          <w:sz w:val="56"/>
-          <w:szCs w:val="96"/>
-        </w:rPr>
-        <w:t>Año 2013</w:t>
-      </w:r>
-    </w:p>
-    <w:p>
-      <w:pPr>
-        <w:rPr>
-          <w:sz w:val="96"/>
-          <w:szCs w:val="96"/>
-        </w:rPr>
       </w:pPr>
     </w:p>
     <w:p>
@@ -154,21 +142,7 @@
           <w:sz w:val="40"/>
           <w:szCs w:val="96"/>
         </w:rPr>
-        <w:t xml:space="preserve">Alumno: </w:t>
-      </w:r>
-      <w:r>
-        <w:rPr>
-          <w:sz w:val="40"/>
-          <w:szCs w:val="96"/>
-        </w:rPr>
-        <w:t xml:space="preserve">       </w:t>
-      </w:r>
-      <w:r>
-        <w:rPr>
-          <w:sz w:val="40"/>
-          <w:szCs w:val="96"/>
-        </w:rPr>
-        <w:t>Luciano Molinero</w:t>
+        <w:t>Alumno: Luciano Molinero</w:t>
       </w:r>
       <w:r>
         <w:rPr>
@@ -340,21 +314,7 @@
           <w:rFonts w:ascii="CMR10" w:hAnsi="CMR10" w:cs="CMR10"/>
           <w:i/>
         </w:rPr>
-        <w:t>], del sistema. ¿Qué puede decir acerca de la estabilidad del</w:t>
-      </w:r>
-      <w:r>
-        <w:rPr>
-          <w:rFonts w:ascii="CMR10" w:hAnsi="CMR10" w:cs="CMR10"/>
-          <w:i/>
-        </w:rPr>
-        <w:t xml:space="preserve">  </w:t>
-      </w:r>
-      <w:r>
-        <w:rPr>
-          <w:rFonts w:ascii="CMR10" w:hAnsi="CMR10" w:cs="CMR10"/>
-          <w:i/>
-        </w:rPr>
-        <w:t>sistema?</w:t>
+        <w:t>], del sistema. ¿Qué puede decir acerca de la estabilidad delsistema?</w:t>
       </w:r>
     </w:p>
     <w:p>
@@ -685,13 +645,6 @@
       </w:pPr>
       <w:r>
         <w:rPr>
-          <w:sz w:val="28"/>
-          <w:szCs w:val="96"/>
-        </w:rPr>
-        <w:t xml:space="preserve">        </w:t>
-      </w:r>
-      <w:r>
-        <w:rPr>
           <w:rFonts w:ascii="CMTT10" w:hAnsi="CMTT10" w:cs="CMTT10"/>
         </w:rPr>
         <w:t>N = 100;</w:t>
@@ -732,13 +685,6 @@
       </w:pPr>
       <w:r>
         <w:rPr>
-          <w:sz w:val="28"/>
-          <w:szCs w:val="96"/>
-        </w:rPr>
-        <w:t xml:space="preserve">        </w:t>
-      </w:r>
-      <w:r>
-        <w:rPr>
           <w:rFonts w:ascii="CMTT10" w:hAnsi="CMTT10" w:cs="CMTT10"/>
         </w:rPr>
         <w:t>Delta = [zeros (1</w:t>
@@ -768,12 +714,6 @@
         <w:rPr>
           <w:rFonts w:ascii="CMTT10" w:hAnsi="CMTT10" w:cs="CMTT10"/>
         </w:rPr>
-        <w:t xml:space="preserve">   </w:t>
-      </w:r>
-      <w:r>
-        <w:rPr>
-          <w:rFonts w:ascii="CMTT10" w:hAnsi="CMTT10" w:cs="CMTT10"/>
-        </w:rPr>
         <w:t xml:space="preserve">  Luego aplico la señal a la entrada del sistema usando la guía del </w:t>
       </w:r>
       <w:proofErr w:type="spellStart"/>
@@ -801,12 +741,6 @@
       <w:r>
         <w:rPr>
           <w:rFonts w:ascii="CMTT10" w:hAnsi="CMTT10" w:cs="CMTT10"/>
-        </w:rPr>
-        <w:t xml:space="preserve">        </w:t>
-      </w:r>
-      <w:r>
-        <w:rPr>
-          <w:rFonts w:ascii="CMTT10" w:hAnsi="CMTT10" w:cs="CMTT10"/>
           <w:color w:val="00B050"/>
         </w:rPr>
         <w:t xml:space="preserve">y = </w:t>
@@ -850,13 +784,6 @@
           <w:rFonts w:ascii="CMTT10" w:hAnsi="CMTT10" w:cs="CMTT10"/>
         </w:rPr>
       </w:pPr>
-      <w:r>
-        <w:rPr>
-          <w:rFonts w:ascii="CMTT10" w:hAnsi="CMTT10" w:cs="CMTT10"/>
-          <w:color w:val="00B050"/>
-        </w:rPr>
-        <w:t xml:space="preserve">        </w:t>
-      </w:r>
       <w:proofErr w:type="spellStart"/>
       <w:proofErr w:type="gramStart"/>
       <w:r>
@@ -888,12 +815,6 @@
           <w:color w:val="00B050"/>
         </w:rPr>
         <w:t>y)</w:t>
-      </w:r>
-      <w:r>
-        <w:rPr>
-          <w:rFonts w:ascii="CMTT10" w:hAnsi="CMTT10" w:cs="CMTT10"/>
-        </w:rPr>
-        <w:t xml:space="preserve">   </w:t>
       </w:r>
       <w:r>
         <w:rPr>
@@ -918,7 +839,7 @@
                     </pic:cNvPicPr>
                   </pic:nvPicPr>
                   <pic:blipFill>
-                    <a:blip r:embed="rId6"/>
+                    <a:blip r:embed="rId5"/>
                     <a:srcRect/>
                     <a:stretch>
                       <a:fillRect/>
@@ -1145,7 +1066,7 @@
                     </pic:cNvPicPr>
                   </pic:nvPicPr>
                   <pic:blipFill>
-                    <a:blip r:embed="rId7"/>
+                    <a:blip r:embed="rId6"/>
                     <a:srcRect/>
                     <a:stretch>
                       <a:fillRect/>
@@ -1186,13 +1107,6 @@
           <w:rFonts w:ascii="CMTT10" w:hAnsi="CMTT10" w:cs="CMTT10"/>
           <w:color w:val="00B050"/>
         </w:rPr>
-        <w:t xml:space="preserve">             </w:t>
-      </w:r>
-      <w:r>
-        <w:rPr>
-          <w:rFonts w:ascii="CMTT10" w:hAnsi="CMTT10" w:cs="CMTT10"/>
-          <w:color w:val="00B050"/>
-        </w:rPr>
         <w:t xml:space="preserve">y = </w:t>
       </w:r>
       <w:proofErr w:type="spellStart"/>
@@ -1368,7 +1282,7 @@
                     </pic:cNvPicPr>
                   </pic:nvPicPr>
                   <pic:blipFill>
-                    <a:blip r:embed="rId8"/>
+                    <a:blip r:embed="rId7"/>
                     <a:srcRect/>
                     <a:stretch>
                       <a:fillRect/>
@@ -1430,138 +1344,111 @@
           <w:sz w:val="28"/>
           <w:szCs w:val="96"/>
         </w:rPr>
-        <w:t xml:space="preserve"> entre la respuesta impulsional, y la señal cajón discreto, vuelvo a cargar a “y” con la delta,</w:t>
+        <w:t xml:space="preserve"> entre la respuesta impulsional, y la señal cajón discreto, vuelvo a cargar a “y” con la delta,para después usar </w:t>
       </w:r>
       <w:r>
         <w:rPr>
           <w:sz w:val="28"/>
           <w:szCs w:val="96"/>
         </w:rPr>
-        <w:t xml:space="preserve"> </w:t>
-      </w:r>
+        <w:t>el comando “</w:t>
+      </w:r>
+      <w:proofErr w:type="spellStart"/>
       <w:r>
         <w:rPr>
           <w:sz w:val="28"/>
           <w:szCs w:val="96"/>
         </w:rPr>
-        <w:t xml:space="preserve">para después usar </w:t>
-      </w:r>
+        <w:t>conv</w:t>
+      </w:r>
+      <w:proofErr w:type="spellEnd"/>
       <w:r>
         <w:rPr>
           <w:sz w:val="28"/>
           <w:szCs w:val="96"/>
         </w:rPr>
-        <w:t>el comando “</w:t>
+        <w:t>”, y este es el script usado:</w:t>
+      </w:r>
+    </w:p>
+    <w:p>
+      <w:pPr>
+        <w:ind w:left="720"/>
+        <w:rPr>
+          <w:rFonts w:ascii="CMTT10" w:hAnsi="CMTT10" w:cs="CMTT10"/>
+        </w:rPr>
+      </w:pPr>
+    </w:p>
+    <w:p>
+      <w:pPr>
+        <w:ind w:left="360"/>
+        <w:rPr>
+          <w:rFonts w:ascii="CMTT10" w:hAnsi="CMTT10" w:cs="CMTT10"/>
+        </w:rPr>
+      </w:pPr>
+    </w:p>
+    <w:p>
+      <w:pPr>
+        <w:ind w:left="360"/>
+        <w:rPr>
+          <w:rFonts w:ascii="CMTT10" w:hAnsi="CMTT10" w:cs="CMTT10"/>
+          <w:color w:val="00B050"/>
+        </w:rPr>
+      </w:pPr>
+      <w:r>
+        <w:rPr>
+          <w:rFonts w:ascii="CMTT10" w:hAnsi="CMTT10" w:cs="CMTT10"/>
+          <w:color w:val="00B050"/>
+        </w:rPr>
+        <w:t xml:space="preserve">y = </w:t>
       </w:r>
       <w:proofErr w:type="spellStart"/>
       <w:r>
         <w:rPr>
-          <w:sz w:val="28"/>
-          <w:szCs w:val="96"/>
-        </w:rPr>
-        <w:t>conv</w:t>
+          <w:rFonts w:ascii="CMTT10" w:hAnsi="CMTT10" w:cs="CMTT10"/>
+          <w:color w:val="00B050"/>
+        </w:rPr>
+        <w:t>sistemaA</w:t>
       </w:r>
       <w:proofErr w:type="spellEnd"/>
       <w:r>
         <w:rPr>
-          <w:sz w:val="28"/>
-          <w:szCs w:val="96"/>
-        </w:rPr>
-        <w:t>”, y este es el script usado:</w:t>
-      </w:r>
-    </w:p>
-    <w:p>
-      <w:pPr>
-        <w:ind w:left="720"/>
-        <w:rPr>
-          <w:rFonts w:ascii="CMTT10" w:hAnsi="CMTT10" w:cs="CMTT10"/>
-        </w:rPr>
-      </w:pPr>
+          <w:rFonts w:ascii="CMTT10" w:hAnsi="CMTT10" w:cs="CMTT10"/>
+          <w:color w:val="00B050"/>
+        </w:rPr>
+        <w:t>(n</w:t>
+      </w:r>
+      <w:proofErr w:type="gramStart"/>
+      <w:r>
+        <w:rPr>
+          <w:rFonts w:ascii="CMTT10" w:hAnsi="CMTT10" w:cs="CMTT10"/>
+          <w:color w:val="00B050"/>
+        </w:rPr>
+        <w:t>,delta</w:t>
+      </w:r>
+      <w:r>
+        <w:rPr>
+          <w:rFonts w:ascii="CMTT10" w:hAnsi="CMTT10" w:cs="CMTT10"/>
+          <w:color w:val="00B050"/>
+        </w:rPr>
+        <w:t>,385</w:t>
+      </w:r>
+      <w:proofErr w:type="gramEnd"/>
+      <w:r>
+        <w:rPr>
+          <w:rFonts w:ascii="CMTT10" w:hAnsi="CMTT10" w:cs="CMTT10"/>
+          <w:color w:val="00B050"/>
+        </w:rPr>
+        <w:t>)</w:t>
+      </w:r>
     </w:p>
     <w:p>
       <w:pPr>
         <w:ind w:left="360"/>
         <w:rPr>
           <w:rFonts w:ascii="CMTT10" w:hAnsi="CMTT10" w:cs="CMTT10"/>
-        </w:rPr>
-      </w:pPr>
-    </w:p>
-    <w:p>
-      <w:pPr>
-        <w:ind w:left="360"/>
-        <w:rPr>
-          <w:rFonts w:ascii="CMTT10" w:hAnsi="CMTT10" w:cs="CMTT10"/>
-          <w:color w:val="00B050"/>
-        </w:rPr>
-      </w:pPr>
-      <w:r>
-        <w:rPr>
-          <w:rFonts w:ascii="CMTT10" w:hAnsi="CMTT10" w:cs="CMTT10"/>
-        </w:rPr>
-        <w:t xml:space="preserve">     </w:t>
-      </w:r>
-      <w:r>
-        <w:rPr>
-          <w:rFonts w:ascii="CMTT10" w:hAnsi="CMTT10" w:cs="CMTT10"/>
-          <w:color w:val="00B050"/>
-        </w:rPr>
-        <w:t xml:space="preserve">y = </w:t>
-      </w:r>
-      <w:proofErr w:type="spellStart"/>
-      <w:r>
-        <w:rPr>
-          <w:rFonts w:ascii="CMTT10" w:hAnsi="CMTT10" w:cs="CMTT10"/>
-          <w:color w:val="00B050"/>
-        </w:rPr>
-        <w:t>sistemaA</w:t>
-      </w:r>
-      <w:proofErr w:type="spellEnd"/>
-      <w:r>
-        <w:rPr>
-          <w:rFonts w:ascii="CMTT10" w:hAnsi="CMTT10" w:cs="CMTT10"/>
-          <w:color w:val="00B050"/>
-        </w:rPr>
-        <w:t>(n</w:t>
-      </w:r>
-      <w:proofErr w:type="gramStart"/>
-      <w:r>
-        <w:rPr>
-          <w:rFonts w:ascii="CMTT10" w:hAnsi="CMTT10" w:cs="CMTT10"/>
-          <w:color w:val="00B050"/>
-        </w:rPr>
-        <w:t>,delta</w:t>
-      </w:r>
-      <w:r>
-        <w:rPr>
-          <w:rFonts w:ascii="CMTT10" w:hAnsi="CMTT10" w:cs="CMTT10"/>
-          <w:color w:val="00B050"/>
-        </w:rPr>
-        <w:t>,385</w:t>
-      </w:r>
-      <w:proofErr w:type="gramEnd"/>
-      <w:r>
-        <w:rPr>
-          <w:rFonts w:ascii="CMTT10" w:hAnsi="CMTT10" w:cs="CMTT10"/>
-          <w:color w:val="00B050"/>
-        </w:rPr>
-        <w:t>)</w:t>
-      </w:r>
-    </w:p>
-    <w:p>
-      <w:pPr>
-        <w:ind w:left="360"/>
-        <w:rPr>
-          <w:rFonts w:ascii="CMTT10" w:hAnsi="CMTT10" w:cs="CMTT10"/>
-          <w:color w:val="00B050"/>
-        </w:rPr>
-      </w:pPr>
-      <w:r>
-        <w:rPr>
-          <w:rFonts w:ascii="CMTT10" w:hAnsi="CMTT10" w:cs="CMTT10"/>
-          <w:color w:val="00B050"/>
-        </w:rPr>
-        <w:t xml:space="preserve">      </w:t>
-      </w:r>
+          <w:color w:val="00B050"/>
+        </w:rPr>
+      </w:pPr>
       <w:proofErr w:type="spellStart"/>
       <w:proofErr w:type="gramStart"/>
       <w:r>
@@ -1611,20 +1498,6 @@
           <w:rFonts w:ascii="CMTT10" w:hAnsi="CMTT10" w:cs="CMTT10"/>
         </w:rPr>
       </w:pPr>
-      <w:r>
-        <w:rPr>
-          <w:rFonts w:ascii="CMTT10" w:hAnsi="CMTT10" w:cs="CMTT10"/>
-          <w:color w:val="00B050"/>
-        </w:rPr>
-        <w:t xml:space="preserve"> </w:t>
-      </w:r>
-      <w:r>
-        <w:rPr>
-          <w:rFonts w:ascii="CMTT10" w:hAnsi="CMTT10" w:cs="CMTT10"/>
-          <w:color w:val="00B050"/>
-        </w:rPr>
-        <w:t xml:space="preserve">     </w:t>
-      </w:r>
       <w:proofErr w:type="spellStart"/>
       <w:proofErr w:type="gramStart"/>
       <w:r>
@@ -1642,6 +1515,7 @@
         </w:rPr>
         <w:t>(</w:t>
       </w:r>
+      <w:proofErr w:type="spellStart"/>
       <w:proofErr w:type="gramEnd"/>
       <w:r>
         <w:rPr>
@@ -1662,78 +1536,71 @@
           <w:rFonts w:ascii="CMTT10" w:hAnsi="CMTT10" w:cs="CMTT10"/>
           <w:color w:val="00B050"/>
         </w:rPr>
-        <w:t xml:space="preserve"> </w:t>
+        <w:t>ans</w:t>
+      </w:r>
+      <w:proofErr w:type="spellEnd"/>
+      <w:r>
+        <w:rPr>
+          <w:rFonts w:ascii="CMTT10" w:hAnsi="CMTT10" w:cs="CMTT10"/>
+          <w:color w:val="00B050"/>
+        </w:rPr>
+        <w:t>)</w:t>
+      </w:r>
+      <w:r>
+        <w:rPr>
+          <w:rFonts w:ascii="CMTT10" w:hAnsi="CMTT10" w:cs="CMTT10"/>
+        </w:rPr>
+        <w:t xml:space="preserve">//Con </w:t>
+      </w:r>
+      <w:r>
+        <w:rPr>
+          <w:rFonts w:ascii="CMTT10" w:hAnsi="CMTT10" w:cs="CMTT10"/>
+        </w:rPr>
+        <w:t>“</w:t>
+      </w:r>
+      <w:r>
+        <w:rPr>
+          <w:rFonts w:ascii="CMTT10" w:hAnsi="CMTT10" w:cs="CMTT10"/>
+        </w:rPr>
+        <w:t>m</w:t>
+      </w:r>
+      <w:r>
+        <w:rPr>
+          <w:rFonts w:ascii="CMTT10" w:hAnsi="CMTT10" w:cs="CMTT10"/>
+        </w:rPr>
+        <w:t>”</w:t>
+      </w:r>
+      <w:r>
+        <w:rPr>
+          <w:rFonts w:ascii="CMTT10" w:hAnsi="CMTT10" w:cs="CMTT10"/>
+        </w:rPr>
+        <w:t xml:space="preserve"> como </w:t>
       </w:r>
       <w:proofErr w:type="spellStart"/>
       <w:r>
         <w:rPr>
           <w:rFonts w:ascii="CMTT10" w:hAnsi="CMTT10" w:cs="CMTT10"/>
-          <w:color w:val="00B050"/>
-        </w:rPr>
-        <w:t>ans</w:t>
+        </w:rPr>
+        <w:t>variable</w:t>
+      </w:r>
+      <w:r>
+        <w:rPr>
+          <w:rFonts w:ascii="CMTT10" w:hAnsi="CMTT10" w:cs="CMTT10"/>
+        </w:rPr>
+        <w:t>:</w:t>
+      </w:r>
+      <w:r>
+        <w:rPr>
+          <w:rFonts w:ascii="CMTT10" w:hAnsi="CMTT10" w:cs="CMTT10"/>
+        </w:rPr>
+        <w:t>m</w:t>
       </w:r>
       <w:proofErr w:type="spellEnd"/>
       <w:r>
         <w:rPr>
           <w:rFonts w:ascii="CMTT10" w:hAnsi="CMTT10" w:cs="CMTT10"/>
-          <w:color w:val="00B050"/>
-        </w:rPr>
-        <w:t>)</w:t>
-      </w:r>
-      <w:r>
-        <w:rPr>
-          <w:rFonts w:ascii="CMTT10" w:hAnsi="CMTT10" w:cs="CMTT10"/>
-          <w:color w:val="00B050"/>
-        </w:rPr>
-        <w:t xml:space="preserve">  </w:t>
-      </w:r>
-      <w:r>
-        <w:rPr>
-          <w:rFonts w:ascii="CMTT10" w:hAnsi="CMTT10" w:cs="CMTT10"/>
-        </w:rPr>
-        <w:t xml:space="preserve">//Con </w:t>
-      </w:r>
-      <w:r>
-        <w:rPr>
-          <w:rFonts w:ascii="CMTT10" w:hAnsi="CMTT10" w:cs="CMTT10"/>
-        </w:rPr>
-        <w:t>“</w:t>
-      </w:r>
-      <w:r>
-        <w:rPr>
-          <w:rFonts w:ascii="CMTT10" w:hAnsi="CMTT10" w:cs="CMTT10"/>
-        </w:rPr>
-        <w:t>m</w:t>
-      </w:r>
-      <w:r>
-        <w:rPr>
-          <w:rFonts w:ascii="CMTT10" w:hAnsi="CMTT10" w:cs="CMTT10"/>
-        </w:rPr>
-        <w:t>”</w:t>
-      </w:r>
-      <w:r>
-        <w:rPr>
-          <w:rFonts w:ascii="CMTT10" w:hAnsi="CMTT10" w:cs="CMTT10"/>
-        </w:rPr>
-        <w:t xml:space="preserve"> como variable</w:t>
-      </w:r>
-      <w:r>
-        <w:rPr>
-          <w:rFonts w:ascii="CMTT10" w:hAnsi="CMTT10" w:cs="CMTT10"/>
-        </w:rPr>
-        <w:t>:</w:t>
-      </w:r>
-      <w:r>
-        <w:rPr>
-          <w:rFonts w:ascii="CMTT10" w:hAnsi="CMTT10" w:cs="CMTT10"/>
-        </w:rPr>
-        <w:t xml:space="preserve"> </w:t>
-      </w:r>
-      <w:r>
-        <w:rPr>
-          <w:rFonts w:ascii="CMTT10" w:hAnsi="CMTT10" w:cs="CMTT10"/>
-        </w:rPr>
-        <w:t>m =[2*n(1):2*n(</w:t>
+        </w:rPr>
+        <w:t xml:space="preserve"> =[2*n(1):2*n(</w:t>
       </w:r>
       <w:proofErr w:type="spellStart"/>
       <w:r>
@@ -1781,7 +1648,7 @@
                     </pic:cNvPicPr>
                   </pic:nvPicPr>
                   <pic:blipFill>
-                    <a:blip r:embed="rId9"/>
+                    <a:blip r:embed="rId8"/>
                     <a:srcRect/>
                     <a:stretch>
                       <a:fillRect/>
@@ -1863,21 +1730,7 @@
           <w:sz w:val="28"/>
           <w:szCs w:val="96"/>
         </w:rPr>
-        <w:t>,</w:t>
-      </w:r>
-      <w:r>
-        <w:rPr>
-          <w:sz w:val="28"/>
-          <w:szCs w:val="96"/>
-        </w:rPr>
-        <w:t xml:space="preserve"> </w:t>
-      </w:r>
-      <w:r>
-        <w:rPr>
-          <w:sz w:val="28"/>
-          <w:szCs w:val="96"/>
-        </w:rPr>
-        <w:t>pero no se puede determinar completamente porque no se puede evaluar en el infinito con Matlab.</w:t>
+        <w:t>,pero no se puede determinar completamente porque no se puede evaluar en el infinito con Matlab.</w:t>
       </w:r>
     </w:p>
     <w:p>
@@ -1976,23 +1829,7 @@
           <w:rFonts w:ascii="CMR10" w:hAnsi="CMR10" w:cs="CMR10"/>
           <w:i/>
         </w:rPr>
-        <w:t xml:space="preserve">], respuesta </w:t>
-      </w:r>
-      <w:proofErr w:type="spellStart"/>
-      <w:r>
-        <w:rPr>
-          <w:rFonts w:ascii="CMR10" w:hAnsi="CMR10" w:cs="CMR10"/>
-          <w:i/>
-        </w:rPr>
-        <w:t>impulsional</w:t>
-      </w:r>
-      <w:proofErr w:type="spellEnd"/>
-      <w:r>
-        <w:rPr>
-          <w:rFonts w:ascii="CMR10" w:hAnsi="CMR10" w:cs="CMR10"/>
-          <w:i/>
-        </w:rPr>
-        <w:t xml:space="preserve"> de un sistema SLID FIR, retornada por la función  </w:t>
+        <w:t xml:space="preserve">], respuesta impulsional de un sistema SLID FIR, retornada por la función  </w:t>
       </w:r>
       <w:proofErr w:type="spellStart"/>
       <w:proofErr w:type="gramStart"/>
@@ -2069,33 +1906,19 @@
         </w:rPr>
         <w:t>3. Utilizando su implementación, halle la respuesta del sistema cuando se aplica a su entrada la</w:t>
       </w:r>
-    </w:p>
-    <w:p>
-      <w:pPr>
-        <w:autoSpaceDE w:val="0"/>
-        <w:autoSpaceDN w:val="0"/>
-        <w:adjustRightInd w:val="0"/>
-        <w:spacing w:after="0" w:line="240" w:lineRule="auto"/>
-        <w:rPr>
-          <w:rFonts w:ascii="CMR10" w:hAnsi="CMR10" w:cs="CMR10"/>
-          <w:i/>
-        </w:rPr>
-      </w:pPr>
-      <w:proofErr w:type="gramStart"/>
-      <w:r>
-        <w:rPr>
-          <w:rFonts w:ascii="CMR10" w:hAnsi="CMR10" w:cs="CMR10"/>
-          <w:i/>
-        </w:rPr>
-        <w:t>señal</w:t>
-      </w:r>
-      <w:proofErr w:type="gramEnd"/>
       <w:r>
         <w:rPr>
           <w:rFonts w:ascii="CMR10" w:hAnsi="CMR10" w:cs="CMR10"/>
           <w:i/>
         </w:rPr>
         <w:t xml:space="preserve"> </w:t>
+      </w:r>
+      <w:r>
+        <w:rPr>
+          <w:rFonts w:ascii="CMR10" w:hAnsi="CMR10" w:cs="CMR10"/>
+          <w:i/>
+        </w:rPr>
+        <w:t xml:space="preserve">señal </w:t>
       </w:r>
       <w:r>
         <w:rPr>
@@ -2134,6 +1957,7 @@
         </w:rPr>
         <w:t xml:space="preserve">] = </w:t>
       </w:r>
+      <w:proofErr w:type="gramStart"/>
       <w:r>
         <w:rPr>
           <w:rFonts w:ascii="CMR10" w:hAnsi="CMR10" w:cs="CMR10"/>
@@ -2157,6 +1981,7 @@
         </w:rPr>
         <w:t>[</w:t>
       </w:r>
+      <w:proofErr w:type="gramEnd"/>
       <w:r>
         <w:rPr>
           <w:rFonts w:ascii="CMMI10" w:hAnsi="CMMI10" w:cs="CMMI10"/>
@@ -2262,55 +2087,35 @@
         </w:rPr>
         <w:t>]. Compárela con el resultado del inciso anterior.</w:t>
       </w:r>
-      <w:r>
-        <w:rPr>
-          <w:rFonts w:ascii="CMR10" w:hAnsi="CMR10" w:cs="CMR10"/>
-          <w:i/>
-        </w:rPr>
-        <w:t xml:space="preserve">     </w:t>
-      </w:r>
-    </w:p>
-    <w:p>
-      <w:pPr>
-        <w:rPr>
-          <w:rFonts w:ascii="CMR10" w:hAnsi="CMR10" w:cs="CMR10"/>
-          <w:i/>
-        </w:rPr>
-      </w:pPr>
-      <w:r>
-        <w:rPr>
-          <w:rFonts w:ascii="CMR10" w:hAnsi="CMR10" w:cs="CMR10"/>
-          <w:i/>
-        </w:rPr>
-        <w:t xml:space="preserve">     </w:t>
-      </w:r>
-    </w:p>
-    <w:p>
-      <w:pPr>
-        <w:rPr>
-          <w:rFonts w:ascii="CMR10" w:hAnsi="CMR10" w:cs="CMR10"/>
-        </w:rPr>
-      </w:pPr>
-    </w:p>
-    <w:p>
-      <w:pPr>
-        <w:rPr>
-          <w:rFonts w:ascii="CMR10" w:hAnsi="CMR10" w:cs="CMR10"/>
-        </w:rPr>
-      </w:pPr>
-    </w:p>
-    <w:p>
-      <w:pPr>
-        <w:rPr>
-          <w:rFonts w:ascii="CMR10" w:hAnsi="CMR10" w:cs="CMR10"/>
-        </w:rPr>
-      </w:pPr>
-      <w:r>
-        <w:rPr>
-          <w:rFonts w:ascii="CMR10" w:hAnsi="CMR10" w:cs="CMR10"/>
-        </w:rPr>
-        <w:t xml:space="preserve">   </w:t>
-      </w:r>
+    </w:p>
+    <w:p>
+      <w:pPr>
+        <w:rPr>
+          <w:rFonts w:ascii="CMR10" w:hAnsi="CMR10" w:cs="CMR10"/>
+          <w:i/>
+        </w:rPr>
+      </w:pPr>
+    </w:p>
+    <w:p>
+      <w:pPr>
+        <w:rPr>
+          <w:rFonts w:ascii="CMR10" w:hAnsi="CMR10" w:cs="CMR10"/>
+        </w:rPr>
+      </w:pPr>
+    </w:p>
+    <w:p>
+      <w:pPr>
+        <w:rPr>
+          <w:rFonts w:ascii="CMR10" w:hAnsi="CMR10" w:cs="CMR10"/>
+        </w:rPr>
+      </w:pPr>
+    </w:p>
+    <w:p>
+      <w:pPr>
+        <w:rPr>
+          <w:rFonts w:ascii="CMR10" w:hAnsi="CMR10" w:cs="CMR10"/>
+        </w:rPr>
+      </w:pPr>
     </w:p>
     <w:p>
       <w:pPr>
@@ -2416,13 +2221,6 @@
           <w:color w:val="00B050"/>
         </w:rPr>
       </w:pPr>
-      <w:r>
-        <w:rPr>
-          <w:rFonts w:ascii="CMR10" w:hAnsi="CMR10" w:cs="CMR10"/>
-          <w:color w:val="00B050"/>
-        </w:rPr>
-        <w:t xml:space="preserve">      </w:t>
-      </w:r>
       <w:proofErr w:type="spellStart"/>
       <w:proofErr w:type="gramStart"/>
       <w:r>
@@ -2504,7 +2302,7 @@
                     </pic:cNvPicPr>
                   </pic:nvPicPr>
                   <pic:blipFill>
-                    <a:blip r:embed="rId10" cstate="print"/>
+                    <a:blip r:embed="rId9" cstate="print"/>
                     <a:srcRect/>
                     <a:stretch>
                       <a:fillRect/>
@@ -2629,12 +2427,56 @@
         <w:rPr>
           <w:rFonts w:ascii="CMMI10" w:hAnsi="CMMI10" w:cs="CMMI10"/>
         </w:rPr>
-        <w:t xml:space="preserve"> </w:t>
+        <w:t>X</w:t>
       </w:r>
       <w:r>
         <w:rPr>
           <w:rFonts w:ascii="CMMI10" w:hAnsi="CMMI10" w:cs="CMMI10"/>
         </w:rPr>
+        <w:t>(n-</w:t>
+      </w:r>
+      <w:r>
+        <w:rPr>
+          <w:rFonts w:ascii="CMMI10" w:hAnsi="CMMI10" w:cs="CMMI10"/>
+        </w:rPr>
+        <w:t>3</w:t>
+      </w:r>
+      <w:r>
+        <w:rPr>
+          <w:rFonts w:ascii="CMMI10" w:hAnsi="CMMI10" w:cs="CMMI10"/>
+        </w:rPr>
+        <w:t>)</w:t>
+      </w:r>
+      <w:proofErr w:type="gramStart"/>
+      <w:r>
+        <w:rPr>
+          <w:rFonts w:ascii="CMMI10" w:hAnsi="CMMI10" w:cs="CMMI10"/>
+        </w:rPr>
+        <w:t>+</w:t>
+      </w:r>
+      <w:r>
+        <w:rPr>
+          <w:rFonts w:ascii="CMMI10" w:hAnsi="CMMI10" w:cs="CMMI10"/>
+        </w:rPr>
+        <w:t>(</w:t>
+      </w:r>
+      <w:proofErr w:type="gramEnd"/>
+      <w:r>
+        <w:rPr>
+          <w:rFonts w:ascii="CMMI10" w:hAnsi="CMMI10" w:cs="CMMI10"/>
+        </w:rPr>
+        <w:t>-0.1)</w:t>
+      </w:r>
+      <w:r>
+        <w:rPr>
+          <w:rFonts w:ascii="CMMI10" w:hAnsi="CMMI10" w:cs="CMMI10"/>
+        </w:rPr>
+        <w:t>*</w:t>
+      </w:r>
+      <w:r>
+        <w:rPr>
+          <w:rFonts w:ascii="CMMI10" w:hAnsi="CMMI10" w:cs="CMMI10"/>
+        </w:rPr>
         <w:t>X</w:t>
       </w:r>
       <w:r>
@@ -2647,87 +2489,13 @@
         <w:rPr>
           <w:rFonts w:ascii="CMMI10" w:hAnsi="CMMI10" w:cs="CMMI10"/>
         </w:rPr>
-        <w:t>3</w:t>
+        <w:t>5</w:t>
       </w:r>
       <w:r>
         <w:rPr>
           <w:rFonts w:ascii="CMMI10" w:hAnsi="CMMI10" w:cs="CMMI10"/>
         </w:rPr>
-        <w:t>)</w:t>
-      </w:r>
-      <w:proofErr w:type="gramStart"/>
-      <w:r>
-        <w:rPr>
-          <w:rFonts w:ascii="CMMI10" w:hAnsi="CMMI10" w:cs="CMMI10"/>
-        </w:rPr>
-        <w:t>+</w:t>
-      </w:r>
-      <w:r>
-        <w:rPr>
-          <w:rFonts w:ascii="CMMI10" w:hAnsi="CMMI10" w:cs="CMMI10"/>
-        </w:rPr>
-        <w:t>(</w:t>
-      </w:r>
-      <w:proofErr w:type="gramEnd"/>
-      <w:r>
-        <w:rPr>
-          <w:rFonts w:ascii="CMMI10" w:hAnsi="CMMI10" w:cs="CMMI10"/>
-        </w:rPr>
-        <w:t>-0.1)</w:t>
-      </w:r>
-      <w:r>
-        <w:rPr>
-          <w:rFonts w:ascii="CMMI10" w:hAnsi="CMMI10" w:cs="CMMI10"/>
-        </w:rPr>
-        <w:t>*</w:t>
-      </w:r>
-      <w:r>
-        <w:rPr>
-          <w:rFonts w:ascii="CMMI10" w:hAnsi="CMMI10" w:cs="CMMI10"/>
-        </w:rPr>
-        <w:t>X</w:t>
-      </w:r>
-      <w:r>
-        <w:rPr>
-          <w:rFonts w:ascii="CMMI10" w:hAnsi="CMMI10" w:cs="CMMI10"/>
-        </w:rPr>
-        <w:t>(n-</w:t>
-      </w:r>
-      <w:r>
-        <w:rPr>
-          <w:rFonts w:ascii="CMMI10" w:hAnsi="CMMI10" w:cs="CMMI10"/>
-        </w:rPr>
-        <w:t>5</w:t>
-      </w:r>
-      <w:r>
-        <w:rPr>
-          <w:rFonts w:ascii="CMMI10" w:hAnsi="CMMI10" w:cs="CMMI10"/>
-        </w:rPr>
-        <w:t>)</w:t>
-      </w:r>
-      <w:r>
-        <w:rPr>
-          <w:rFonts w:ascii="CMMI10" w:hAnsi="CMMI10" w:cs="CMMI10"/>
-        </w:rPr>
-        <w:t xml:space="preserve"> </w:t>
-      </w:r>
-      <w:r>
-        <w:rPr>
-          <w:rFonts w:ascii="CMMI10" w:hAnsi="CMMI10" w:cs="CMMI10"/>
-        </w:rPr>
-        <w:t>+</w:t>
-      </w:r>
-      <w:r>
-        <w:rPr>
-          <w:rFonts w:ascii="CMMI10" w:hAnsi="CMMI10" w:cs="CMMI10"/>
-        </w:rPr>
-        <w:t xml:space="preserve"> </w:t>
-      </w:r>
-      <w:r>
-        <w:rPr>
-          <w:rFonts w:ascii="CMMI10" w:hAnsi="CMMI10" w:cs="CMMI10"/>
-        </w:rPr>
-        <w:t>(0.05)*X</w:t>
+        <w:t>)+(0.05)*X</w:t>
       </w:r>
       <w:r>
         <w:rPr>
@@ -2775,126 +2543,16 @@
           <w:szCs w:val="96"/>
         </w:rPr>
         <w:lastRenderedPageBreak/>
-        <w:t xml:space="preserve">La implementación de este sistema en </w:t>
-      </w:r>
-      <w:proofErr w:type="spellStart"/>
-      <w:r>
-        <w:rPr>
-          <w:sz w:val="28"/>
-          <w:szCs w:val="96"/>
-        </w:rPr>
-        <w:t>Matlab</w:t>
-      </w:r>
-      <w:proofErr w:type="spellEnd"/>
-      <w:r>
-        <w:rPr>
-          <w:sz w:val="28"/>
-          <w:szCs w:val="96"/>
-        </w:rPr>
-        <w:t xml:space="preserve"> es la siguiente:</w:t>
+        <w:t>La implementación de este sistema en Matlab es la siguiente:</w:t>
       </w:r>
     </w:p>
     <w:p>
       <w:pPr>
         <w:pStyle w:val="Prrafodelista"/>
-        <w:rPr>
-          <w:sz w:val="28"/>
-          <w:szCs w:val="96"/>
-        </w:rPr>
-      </w:pPr>
-      <w:r>
-        <w:rPr>
-          <w:sz w:val="28"/>
-          <w:szCs w:val="96"/>
-        </w:rPr>
-        <w:t>(</w:t>
-      </w:r>
-      <w:proofErr w:type="gramStart"/>
-      <w:r>
-        <w:rPr>
-          <w:sz w:val="28"/>
-          <w:szCs w:val="96"/>
-        </w:rPr>
-        <w:t>asumiendo</w:t>
-      </w:r>
-      <w:proofErr w:type="gramEnd"/>
-      <w:r>
-        <w:rPr>
-          <w:sz w:val="28"/>
-          <w:szCs w:val="96"/>
-        </w:rPr>
-        <w:t xml:space="preserve"> que el 0 del </w:t>
-      </w:r>
-      <w:r>
-        <w:rPr>
-          <w:sz w:val="28"/>
-          <w:szCs w:val="96"/>
-        </w:rPr>
-        <w:t>“</w:t>
-      </w:r>
-      <w:r>
-        <w:rPr>
-          <w:sz w:val="28"/>
-          <w:szCs w:val="96"/>
-        </w:rPr>
-        <w:t>n</w:t>
-      </w:r>
-      <w:r>
-        <w:rPr>
-          <w:sz w:val="28"/>
-          <w:szCs w:val="96"/>
-        </w:rPr>
-        <w:t>”</w:t>
-      </w:r>
-      <w:r>
-        <w:rPr>
-          <w:sz w:val="28"/>
-          <w:szCs w:val="96"/>
-        </w:rPr>
-        <w:t xml:space="preserve"> es en 1)</w:t>
-      </w:r>
-    </w:p>
-    <w:p>
-      <w:pPr>
-        <w:pStyle w:val="Prrafodelista"/>
-        <w:rPr>
-          <w:sz w:val="28"/>
-          <w:szCs w:val="96"/>
-        </w:rPr>
-      </w:pPr>
-    </w:p>
-    <w:p>
-      <w:pPr>
-        <w:pStyle w:val="Prrafodelista"/>
-        <w:rPr>
-          <w:sz w:val="28"/>
-          <w:szCs w:val="96"/>
-        </w:rPr>
-      </w:pPr>
-      <w:r>
-        <w:rPr>
-          <w:sz w:val="28"/>
-          <w:szCs w:val="96"/>
-        </w:rPr>
-        <w:t xml:space="preserve">//el 1 es igual al “0” en la variable “n”, y en la k se aumenta en 1 para que  </w:t>
-      </w:r>
-      <w:r>
-        <w:rPr>
-          <w:sz w:val="28"/>
-          <w:szCs w:val="96"/>
-        </w:rPr>
-        <w:t>no se cancele</w:t>
-      </w:r>
-      <w:r>
-        <w:rPr>
-          <w:sz w:val="28"/>
-          <w:szCs w:val="96"/>
-        </w:rPr>
-        <w:t>//</w:t>
-      </w:r>
-    </w:p>
-    <w:p>
-      <w:pPr>
+        <w:numPr>
+          <w:ilvl w:val="0"/>
+          <w:numId w:val="3"/>
+        </w:numPr>
         <w:autoSpaceDE w:val="0"/>
         <w:autoSpaceDN w:val="0"/>
         <w:adjustRightInd w:val="0"/>
@@ -2905,31 +2563,23 @@
           <w:szCs w:val="24"/>
         </w:rPr>
       </w:pPr>
-      <w:proofErr w:type="spellStart"/>
-      <w:proofErr w:type="gramStart"/>
-      <w:r>
-        <w:rPr>
-          <w:rFonts w:ascii="Courier New" w:hAnsi="Courier New" w:cs="Courier New"/>
-          <w:color w:val="0000FF"/>
+      <w:r>
+        <w:rPr>
+          <w:rFonts w:ascii="Courier New" w:hAnsi="Courier New" w:cs="Courier New"/>
+          <w:color w:val="000000"/>
           <w:sz w:val="20"/>
           <w:szCs w:val="20"/>
         </w:rPr>
-        <w:t>for</w:t>
-      </w:r>
-      <w:proofErr w:type="spellEnd"/>
-      <w:proofErr w:type="gramEnd"/>
-      <w:r>
-        <w:rPr>
-          <w:rFonts w:ascii="Courier New" w:hAnsi="Courier New" w:cs="Courier New"/>
-          <w:color w:val="000000"/>
-          <w:sz w:val="20"/>
-          <w:szCs w:val="20"/>
-        </w:rPr>
-        <w:t xml:space="preserve"> k = 1:N</w:t>
-      </w:r>
-    </w:p>
-    <w:p>
-      <w:pPr>
+        <w:t>N=100;</w:t>
+      </w:r>
+    </w:p>
+    <w:p>
+      <w:pPr>
+        <w:pStyle w:val="Prrafodelista"/>
+        <w:numPr>
+          <w:ilvl w:val="0"/>
+          <w:numId w:val="3"/>
+        </w:numPr>
         <w:autoSpaceDE w:val="0"/>
         <w:autoSpaceDN w:val="0"/>
         <w:adjustRightInd w:val="0"/>
@@ -2947,11 +2597,16 @@
           <w:sz w:val="20"/>
           <w:szCs w:val="20"/>
         </w:rPr>
-        <w:t xml:space="preserve"> </w:t>
-      </w:r>
-    </w:p>
-    <w:p>
-      <w:pPr>
+        <w:t>n = -N:N;</w:t>
+      </w:r>
+    </w:p>
+    <w:p>
+      <w:pPr>
+        <w:pStyle w:val="Prrafodelista"/>
+        <w:numPr>
+          <w:ilvl w:val="0"/>
+          <w:numId w:val="3"/>
+        </w:numPr>
         <w:autoSpaceDE w:val="0"/>
         <w:autoSpaceDN w:val="0"/>
         <w:adjustRightInd w:val="0"/>
@@ -2969,33 +2624,16 @@
           <w:sz w:val="20"/>
           <w:szCs w:val="20"/>
         </w:rPr>
-        <w:t xml:space="preserve">          </w:t>
-      </w:r>
-      <w:proofErr w:type="spellStart"/>
-      <w:proofErr w:type="gramStart"/>
-      <w:r>
-        <w:rPr>
-          <w:rFonts w:ascii="Courier New" w:hAnsi="Courier New" w:cs="Courier New"/>
-          <w:color w:val="0000FF"/>
-          <w:sz w:val="20"/>
-          <w:szCs w:val="20"/>
-        </w:rPr>
-        <w:t>if</w:t>
-      </w:r>
-      <w:proofErr w:type="spellEnd"/>
-      <w:proofErr w:type="gramEnd"/>
-      <w:r>
-        <w:rPr>
-          <w:rFonts w:ascii="Courier New" w:hAnsi="Courier New" w:cs="Courier New"/>
-          <w:color w:val="000000"/>
-          <w:sz w:val="20"/>
-          <w:szCs w:val="20"/>
-        </w:rPr>
-        <w:t xml:space="preserve"> k == 1 </w:t>
-      </w:r>
-    </w:p>
-    <w:p>
-      <w:pPr>
+        <w:t>x = 1*(n==0);</w:t>
+      </w:r>
+    </w:p>
+    <w:p>
+      <w:pPr>
+        <w:pStyle w:val="Prrafodelista"/>
+        <w:numPr>
+          <w:ilvl w:val="0"/>
+          <w:numId w:val="3"/>
+        </w:numPr>
         <w:autoSpaceDE w:val="0"/>
         <w:autoSpaceDN w:val="0"/>
         <w:adjustRightInd w:val="0"/>
@@ -3013,9 +2651,9 @@
           <w:sz w:val="20"/>
           <w:szCs w:val="20"/>
         </w:rPr>
-        <w:t xml:space="preserve">               </w:t>
-      </w:r>
-      <w:proofErr w:type="gramStart"/>
+        <w:t xml:space="preserve">figure, </w:t>
+      </w:r>
+      <w:proofErr w:type="spellStart"/>
       <w:r>
         <w:rPr>
           <w:rFonts w:ascii="Courier New" w:hAnsi="Courier New" w:cs="Courier New"/>
@@ -3023,9 +2661,9 @@
           <w:sz w:val="20"/>
           <w:szCs w:val="20"/>
         </w:rPr>
-        <w:t>y(</w:t>
-      </w:r>
-      <w:proofErr w:type="gramEnd"/>
+        <w:t>stem</w:t>
+      </w:r>
+      <w:proofErr w:type="spellEnd"/>
       <w:r>
         <w:rPr>
           <w:rFonts w:ascii="Courier New" w:hAnsi="Courier New" w:cs="Courier New"/>
@@ -3033,11 +2671,36 @@
           <w:sz w:val="20"/>
           <w:szCs w:val="20"/>
         </w:rPr>
-        <w:t>k)=1*x(k);</w:t>
-      </w:r>
-    </w:p>
-    <w:p>
-      <w:pPr>
+        <w:t>(</w:t>
+      </w:r>
+      <w:proofErr w:type="spellStart"/>
+      <w:r>
+        <w:rPr>
+          <w:rFonts w:ascii="Courier New" w:hAnsi="Courier New" w:cs="Courier New"/>
+          <w:color w:val="000000"/>
+          <w:sz w:val="20"/>
+          <w:szCs w:val="20"/>
+        </w:rPr>
+        <w:t>n,x</w:t>
+      </w:r>
+      <w:proofErr w:type="spellEnd"/>
+      <w:r>
+        <w:rPr>
+          <w:rFonts w:ascii="Courier New" w:hAnsi="Courier New" w:cs="Courier New"/>
+          <w:color w:val="000000"/>
+          <w:sz w:val="20"/>
+          <w:szCs w:val="20"/>
+        </w:rPr>
+        <w:t>);</w:t>
+      </w:r>
+    </w:p>
+    <w:p>
+      <w:pPr>
+        <w:pStyle w:val="Prrafodelista"/>
+        <w:numPr>
+          <w:ilvl w:val="0"/>
+          <w:numId w:val="3"/>
+        </w:numPr>
         <w:autoSpaceDE w:val="0"/>
         <w:autoSpaceDN w:val="0"/>
         <w:adjustRightInd w:val="0"/>
@@ -3048,31 +2711,14 @@
           <w:szCs w:val="24"/>
         </w:rPr>
       </w:pPr>
-      <w:r>
-        <w:rPr>
-          <w:rFonts w:ascii="Courier New" w:hAnsi="Courier New" w:cs="Courier New"/>
-          <w:color w:val="000000"/>
-          <w:sz w:val="20"/>
-          <w:szCs w:val="20"/>
-        </w:rPr>
-        <w:t xml:space="preserve">          </w:t>
-      </w:r>
-      <w:proofErr w:type="spellStart"/>
-      <w:proofErr w:type="gramStart"/>
-      <w:r>
-        <w:rPr>
-          <w:rFonts w:ascii="Courier New" w:hAnsi="Courier New" w:cs="Courier New"/>
-          <w:color w:val="0000FF"/>
-          <w:sz w:val="20"/>
-          <w:szCs w:val="20"/>
-        </w:rPr>
-        <w:t>else</w:t>
-      </w:r>
-      <w:proofErr w:type="spellEnd"/>
-      <w:proofErr w:type="gramEnd"/>
-    </w:p>
-    <w:p>
-      <w:pPr>
+    </w:p>
+    <w:p>
+      <w:pPr>
+        <w:pStyle w:val="Prrafodelista"/>
+        <w:numPr>
+          <w:ilvl w:val="0"/>
+          <w:numId w:val="3"/>
+        </w:numPr>
         <w:autoSpaceDE w:val="0"/>
         <w:autoSpaceDN w:val="0"/>
         <w:adjustRightInd w:val="0"/>
@@ -3090,21 +2736,19 @@
           <w:sz w:val="20"/>
           <w:szCs w:val="20"/>
         </w:rPr>
-        <w:t xml:space="preserve">              </w:t>
+        <w:t>y = zeros(</w:t>
       </w:r>
       <w:proofErr w:type="spellStart"/>
-      <w:proofErr w:type="gramStart"/>
-      <w:r>
-        <w:rPr>
-          <w:rFonts w:ascii="Courier New" w:hAnsi="Courier New" w:cs="Courier New"/>
-          <w:color w:val="0000FF"/>
+      <w:r>
+        <w:rPr>
+          <w:rFonts w:ascii="Courier New" w:hAnsi="Courier New" w:cs="Courier New"/>
+          <w:color w:val="000000"/>
           <w:sz w:val="20"/>
           <w:szCs w:val="20"/>
         </w:rPr>
-        <w:t>if</w:t>
+        <w:t>size</w:t>
       </w:r>
       <w:proofErr w:type="spellEnd"/>
-      <w:proofErr w:type="gramEnd"/>
       <w:r>
         <w:rPr>
           <w:rFonts w:ascii="Courier New" w:hAnsi="Courier New" w:cs="Courier New"/>
@@ -3112,11 +2756,16 @@
           <w:sz w:val="20"/>
           <w:szCs w:val="20"/>
         </w:rPr>
-        <w:t xml:space="preserve">   k == 4</w:t>
-      </w:r>
-    </w:p>
-    <w:p>
-      <w:pPr>
+        <w:t>(x));</w:t>
+      </w:r>
+    </w:p>
+    <w:p>
+      <w:pPr>
+        <w:pStyle w:val="Prrafodelista"/>
+        <w:numPr>
+          <w:ilvl w:val="0"/>
+          <w:numId w:val="3"/>
+        </w:numPr>
         <w:autoSpaceDE w:val="0"/>
         <w:autoSpaceDN w:val="0"/>
         <w:adjustRightInd w:val="0"/>
@@ -3127,38 +2776,14 @@
           <w:szCs w:val="24"/>
         </w:rPr>
       </w:pPr>
-      <w:r>
-        <w:rPr>
-          <w:rFonts w:ascii="Courier New" w:hAnsi="Courier New" w:cs="Courier New"/>
-          <w:color w:val="000000"/>
-          <w:sz w:val="20"/>
-          <w:szCs w:val="20"/>
-        </w:rPr>
-        <w:t xml:space="preserve">                 </w:t>
-      </w:r>
-      <w:proofErr w:type="gramStart"/>
-      <w:r>
-        <w:rPr>
-          <w:rFonts w:ascii="Courier New" w:hAnsi="Courier New" w:cs="Courier New"/>
-          <w:color w:val="000000"/>
-          <w:sz w:val="20"/>
-          <w:szCs w:val="20"/>
-        </w:rPr>
-        <w:t>y(</w:t>
-      </w:r>
-      <w:proofErr w:type="gramEnd"/>
-      <w:r>
-        <w:rPr>
-          <w:rFonts w:ascii="Courier New" w:hAnsi="Courier New" w:cs="Courier New"/>
-          <w:color w:val="000000"/>
-          <w:sz w:val="20"/>
-          <w:szCs w:val="20"/>
-        </w:rPr>
-        <w:t>k)= 1*x(k)+(0.35)*x(k-3);</w:t>
-      </w:r>
-    </w:p>
-    <w:p>
-      <w:pPr>
+    </w:p>
+    <w:p>
+      <w:pPr>
+        <w:pStyle w:val="Prrafodelista"/>
+        <w:numPr>
+          <w:ilvl w:val="0"/>
+          <w:numId w:val="3"/>
+        </w:numPr>
         <w:autoSpaceDE w:val="0"/>
         <w:autoSpaceDN w:val="0"/>
         <w:adjustRightInd w:val="0"/>
@@ -3169,6 +2794,17 @@
           <w:szCs w:val="24"/>
         </w:rPr>
       </w:pPr>
+      <w:proofErr w:type="spellStart"/>
+      <w:r>
+        <w:rPr>
+          <w:rFonts w:ascii="Courier New" w:hAnsi="Courier New" w:cs="Courier New"/>
+          <w:color w:val="0000FF"/>
+          <w:sz w:val="20"/>
+          <w:szCs w:val="20"/>
+        </w:rPr>
+        <w:t>for</w:t>
+      </w:r>
+      <w:proofErr w:type="spellEnd"/>
       <w:r>
         <w:rPr>
           <w:rFonts w:ascii="Courier New" w:hAnsi="Courier New" w:cs="Courier New"/>
@@ -3176,24 +2812,16 @@
           <w:sz w:val="20"/>
           <w:szCs w:val="20"/>
         </w:rPr>
-        <w:t xml:space="preserve">              </w:t>
-      </w:r>
-      <w:proofErr w:type="spellStart"/>
-      <w:proofErr w:type="gramStart"/>
-      <w:r>
-        <w:rPr>
-          <w:rFonts w:ascii="Courier New" w:hAnsi="Courier New" w:cs="Courier New"/>
-          <w:color w:val="0000FF"/>
-          <w:sz w:val="20"/>
-          <w:szCs w:val="20"/>
-        </w:rPr>
-        <w:t>else</w:t>
-      </w:r>
-      <w:proofErr w:type="spellEnd"/>
-      <w:proofErr w:type="gramEnd"/>
-    </w:p>
-    <w:p>
-      <w:pPr>
+        <w:t xml:space="preserve"> k = 1:length(x)</w:t>
+      </w:r>
+    </w:p>
+    <w:p>
+      <w:pPr>
+        <w:pStyle w:val="Prrafodelista"/>
+        <w:numPr>
+          <w:ilvl w:val="0"/>
+          <w:numId w:val="3"/>
+        </w:numPr>
         <w:autoSpaceDE w:val="0"/>
         <w:autoSpaceDN w:val="0"/>
         <w:adjustRightInd w:val="0"/>
@@ -3204,40 +2832,14 @@
           <w:szCs w:val="24"/>
         </w:rPr>
       </w:pPr>
-      <w:r>
-        <w:rPr>
-          <w:rFonts w:ascii="Courier New" w:hAnsi="Courier New" w:cs="Courier New"/>
-          <w:color w:val="000000"/>
-          <w:sz w:val="20"/>
-          <w:szCs w:val="20"/>
-        </w:rPr>
-        <w:t xml:space="preserve">                  </w:t>
-      </w:r>
-      <w:proofErr w:type="spellStart"/>
-      <w:proofErr w:type="gramStart"/>
-      <w:r>
-        <w:rPr>
-          <w:rFonts w:ascii="Courier New" w:hAnsi="Courier New" w:cs="Courier New"/>
-          <w:color w:val="0000FF"/>
-          <w:sz w:val="20"/>
-          <w:szCs w:val="20"/>
-        </w:rPr>
-        <w:t>if</w:t>
-      </w:r>
-      <w:proofErr w:type="spellEnd"/>
-      <w:proofErr w:type="gramEnd"/>
-      <w:r>
-        <w:rPr>
-          <w:rFonts w:ascii="Courier New" w:hAnsi="Courier New" w:cs="Courier New"/>
-          <w:color w:val="000000"/>
-          <w:sz w:val="20"/>
-          <w:szCs w:val="20"/>
-        </w:rPr>
-        <w:t xml:space="preserve">   k == 5</w:t>
-      </w:r>
-    </w:p>
-    <w:p>
-      <w:pPr>
+    </w:p>
+    <w:p>
+      <w:pPr>
+        <w:pStyle w:val="Prrafodelista"/>
+        <w:numPr>
+          <w:ilvl w:val="0"/>
+          <w:numId w:val="3"/>
+        </w:numPr>
         <w:autoSpaceDE w:val="0"/>
         <w:autoSpaceDN w:val="0"/>
         <w:adjustRightInd w:val="0"/>
@@ -3248,6 +2850,17 @@
           <w:szCs w:val="24"/>
         </w:rPr>
       </w:pPr>
+      <w:proofErr w:type="spellStart"/>
+      <w:r>
+        <w:rPr>
+          <w:rFonts w:ascii="Courier New" w:hAnsi="Courier New" w:cs="Courier New"/>
+          <w:color w:val="0000FF"/>
+          <w:sz w:val="20"/>
+          <w:szCs w:val="20"/>
+        </w:rPr>
+        <w:t>if</w:t>
+      </w:r>
+      <w:proofErr w:type="spellEnd"/>
       <w:r>
         <w:rPr>
           <w:rFonts w:ascii="Courier New" w:hAnsi="Courier New" w:cs="Courier New"/>
@@ -3255,31 +2868,16 @@
           <w:sz w:val="20"/>
           <w:szCs w:val="20"/>
         </w:rPr>
-        <w:t xml:space="preserve">                     </w:t>
-      </w:r>
-      <w:proofErr w:type="gramStart"/>
-      <w:r>
-        <w:rPr>
-          <w:rFonts w:ascii="Courier New" w:hAnsi="Courier New" w:cs="Courier New"/>
-          <w:color w:val="000000"/>
-          <w:sz w:val="20"/>
-          <w:szCs w:val="20"/>
-        </w:rPr>
-        <w:t>y(</w:t>
-      </w:r>
-      <w:proofErr w:type="gramEnd"/>
-      <w:r>
-        <w:rPr>
-          <w:rFonts w:ascii="Courier New" w:hAnsi="Courier New" w:cs="Courier New"/>
-          <w:color w:val="000000"/>
-          <w:sz w:val="20"/>
-          <w:szCs w:val="20"/>
-        </w:rPr>
-        <w:t>k)= 1*x(k)+(0.35)*x(k-3)+(-0.2)*x(k-4);</w:t>
-      </w:r>
-    </w:p>
-    <w:p>
-      <w:pPr>
+        <w:t xml:space="preserve"> (k == 1) </w:t>
+      </w:r>
+    </w:p>
+    <w:p>
+      <w:pPr>
+        <w:pStyle w:val="Prrafodelista"/>
+        <w:numPr>
+          <w:ilvl w:val="0"/>
+          <w:numId w:val="3"/>
+        </w:numPr>
         <w:autoSpaceDE w:val="0"/>
         <w:autoSpaceDN w:val="0"/>
         <w:adjustRightInd w:val="0"/>
@@ -3297,24 +2895,16 @@
           <w:sz w:val="20"/>
           <w:szCs w:val="20"/>
         </w:rPr>
-        <w:t xml:space="preserve">                  </w:t>
-      </w:r>
-      <w:proofErr w:type="spellStart"/>
-      <w:proofErr w:type="gramStart"/>
-      <w:r>
-        <w:rPr>
-          <w:rFonts w:ascii="Courier New" w:hAnsi="Courier New" w:cs="Courier New"/>
-          <w:color w:val="0000FF"/>
-          <w:sz w:val="20"/>
-          <w:szCs w:val="20"/>
-        </w:rPr>
-        <w:t>else</w:t>
-      </w:r>
-      <w:proofErr w:type="spellEnd"/>
-      <w:proofErr w:type="gramEnd"/>
-    </w:p>
-    <w:p>
-      <w:pPr>
+        <w:t xml:space="preserve">               y(k)=1*x(k);</w:t>
+      </w:r>
+    </w:p>
+    <w:p>
+      <w:pPr>
+        <w:pStyle w:val="Prrafodelista"/>
+        <w:numPr>
+          <w:ilvl w:val="0"/>
+          <w:numId w:val="3"/>
+        </w:numPr>
         <w:autoSpaceDE w:val="0"/>
         <w:autoSpaceDN w:val="0"/>
         <w:adjustRightInd w:val="0"/>
@@ -3325,40 +2915,25 @@
           <w:szCs w:val="24"/>
         </w:rPr>
       </w:pPr>
-      <w:r>
-        <w:rPr>
-          <w:rFonts w:ascii="Courier New" w:hAnsi="Courier New" w:cs="Courier New"/>
-          <w:color w:val="000000"/>
+      <w:proofErr w:type="spellStart"/>
+      <w:r>
+        <w:rPr>
+          <w:rFonts w:ascii="Courier New" w:hAnsi="Courier New" w:cs="Courier New"/>
+          <w:color w:val="0000FF"/>
           <w:sz w:val="20"/>
           <w:szCs w:val="20"/>
         </w:rPr>
-        <w:t xml:space="preserve">                      </w:t>
-      </w:r>
-      <w:proofErr w:type="spellStart"/>
-      <w:proofErr w:type="gramStart"/>
-      <w:r>
-        <w:rPr>
-          <w:rFonts w:ascii="Courier New" w:hAnsi="Courier New" w:cs="Courier New"/>
-          <w:color w:val="0000FF"/>
-          <w:sz w:val="20"/>
-          <w:szCs w:val="20"/>
-        </w:rPr>
-        <w:t>if</w:t>
+        <w:t>else</w:t>
       </w:r>
       <w:proofErr w:type="spellEnd"/>
-      <w:proofErr w:type="gramEnd"/>
-      <w:r>
-        <w:rPr>
-          <w:rFonts w:ascii="Courier New" w:hAnsi="Courier New" w:cs="Courier New"/>
-          <w:color w:val="000000"/>
-          <w:sz w:val="20"/>
-          <w:szCs w:val="20"/>
-        </w:rPr>
-        <w:t xml:space="preserve">   k==6</w:t>
-      </w:r>
-    </w:p>
-    <w:p>
-      <w:pPr>
+    </w:p>
+    <w:p>
+      <w:pPr>
+        <w:pStyle w:val="Prrafodelista"/>
+        <w:numPr>
+          <w:ilvl w:val="0"/>
+          <w:numId w:val="3"/>
+        </w:numPr>
         <w:autoSpaceDE w:val="0"/>
         <w:autoSpaceDN w:val="0"/>
         <w:adjustRightInd w:val="0"/>
@@ -3369,6 +2944,17 @@
           <w:szCs w:val="24"/>
         </w:rPr>
       </w:pPr>
+      <w:proofErr w:type="spellStart"/>
+      <w:r>
+        <w:rPr>
+          <w:rFonts w:ascii="Courier New" w:hAnsi="Courier New" w:cs="Courier New"/>
+          <w:color w:val="0000FF"/>
+          <w:sz w:val="20"/>
+          <w:szCs w:val="20"/>
+        </w:rPr>
+        <w:t>if</w:t>
+      </w:r>
+      <w:proofErr w:type="spellEnd"/>
       <w:r>
         <w:rPr>
           <w:rFonts w:ascii="Courier New" w:hAnsi="Courier New" w:cs="Courier New"/>
@@ -3376,31 +2962,16 @@
           <w:sz w:val="20"/>
           <w:szCs w:val="20"/>
         </w:rPr>
-        <w:t xml:space="preserve">                       </w:t>
-      </w:r>
-      <w:proofErr w:type="gramStart"/>
-      <w:r>
-        <w:rPr>
-          <w:rFonts w:ascii="Courier New" w:hAnsi="Courier New" w:cs="Courier New"/>
-          <w:color w:val="000000"/>
-          <w:sz w:val="20"/>
-          <w:szCs w:val="20"/>
-        </w:rPr>
-        <w:t>y(</w:t>
-      </w:r>
-      <w:proofErr w:type="gramEnd"/>
-      <w:r>
-        <w:rPr>
-          <w:rFonts w:ascii="Courier New" w:hAnsi="Courier New" w:cs="Courier New"/>
-          <w:color w:val="000000"/>
-          <w:sz w:val="20"/>
-          <w:szCs w:val="20"/>
-        </w:rPr>
-        <w:t>k)= 1*x(k)+(0.35)*x(k-3)+(-0.2)*x(k-4)+(-0.1)*x(k-5);</w:t>
-      </w:r>
-    </w:p>
-    <w:p>
-      <w:pPr>
+        <w:t xml:space="preserve">   k == 3</w:t>
+      </w:r>
+    </w:p>
+    <w:p>
+      <w:pPr>
+        <w:pStyle w:val="Prrafodelista"/>
+        <w:numPr>
+          <w:ilvl w:val="0"/>
+          <w:numId w:val="3"/>
+        </w:numPr>
         <w:autoSpaceDE w:val="0"/>
         <w:autoSpaceDN w:val="0"/>
         <w:adjustRightInd w:val="0"/>
@@ -3418,24 +2989,16 @@
           <w:sz w:val="20"/>
           <w:szCs w:val="20"/>
         </w:rPr>
-        <w:t xml:space="preserve">                      </w:t>
-      </w:r>
-      <w:proofErr w:type="spellStart"/>
-      <w:proofErr w:type="gramStart"/>
-      <w:r>
-        <w:rPr>
-          <w:rFonts w:ascii="Courier New" w:hAnsi="Courier New" w:cs="Courier New"/>
-          <w:color w:val="0000FF"/>
-          <w:sz w:val="20"/>
-          <w:szCs w:val="20"/>
-        </w:rPr>
-        <w:t>else</w:t>
-      </w:r>
-      <w:proofErr w:type="spellEnd"/>
-      <w:proofErr w:type="gramEnd"/>
-    </w:p>
-    <w:p>
-      <w:pPr>
+        <w:t xml:space="preserve">                 y(k)= 1*x(k)+(0.35)*x(k-2);</w:t>
+      </w:r>
+    </w:p>
+    <w:p>
+      <w:pPr>
+        <w:pStyle w:val="Prrafodelista"/>
+        <w:numPr>
+          <w:ilvl w:val="0"/>
+          <w:numId w:val="3"/>
+        </w:numPr>
         <w:autoSpaceDE w:val="0"/>
         <w:autoSpaceDN w:val="0"/>
         <w:adjustRightInd w:val="0"/>
@@ -3446,40 +3009,25 @@
           <w:szCs w:val="24"/>
         </w:rPr>
       </w:pPr>
-      <w:r>
-        <w:rPr>
-          <w:rFonts w:ascii="Courier New" w:hAnsi="Courier New" w:cs="Courier New"/>
-          <w:color w:val="000000"/>
+      <w:proofErr w:type="spellStart"/>
+      <w:r>
+        <w:rPr>
+          <w:rFonts w:ascii="Courier New" w:hAnsi="Courier New" w:cs="Courier New"/>
+          <w:color w:val="0000FF"/>
           <w:sz w:val="20"/>
           <w:szCs w:val="20"/>
         </w:rPr>
-        <w:t xml:space="preserve">                          </w:t>
-      </w:r>
-      <w:proofErr w:type="spellStart"/>
-      <w:proofErr w:type="gramStart"/>
-      <w:r>
-        <w:rPr>
-          <w:rFonts w:ascii="Courier New" w:hAnsi="Courier New" w:cs="Courier New"/>
-          <w:color w:val="0000FF"/>
-          <w:sz w:val="20"/>
-          <w:szCs w:val="20"/>
-        </w:rPr>
-        <w:t>if</w:t>
+        <w:t>else</w:t>
       </w:r>
       <w:proofErr w:type="spellEnd"/>
-      <w:proofErr w:type="gramEnd"/>
-      <w:r>
-        <w:rPr>
-          <w:rFonts w:ascii="Courier New" w:hAnsi="Courier New" w:cs="Courier New"/>
-          <w:color w:val="000000"/>
-          <w:sz w:val="20"/>
-          <w:szCs w:val="20"/>
-        </w:rPr>
-        <w:t xml:space="preserve">   k==7</w:t>
-      </w:r>
-    </w:p>
-    <w:p>
-      <w:pPr>
+    </w:p>
+    <w:p>
+      <w:pPr>
+        <w:pStyle w:val="Prrafodelista"/>
+        <w:numPr>
+          <w:ilvl w:val="0"/>
+          <w:numId w:val="3"/>
+        </w:numPr>
         <w:autoSpaceDE w:val="0"/>
         <w:autoSpaceDN w:val="0"/>
         <w:adjustRightInd w:val="0"/>
@@ -3490,6 +3038,17 @@
           <w:szCs w:val="24"/>
         </w:rPr>
       </w:pPr>
+      <w:proofErr w:type="spellStart"/>
+      <w:r>
+        <w:rPr>
+          <w:rFonts w:ascii="Courier New" w:hAnsi="Courier New" w:cs="Courier New"/>
+          <w:color w:val="0000FF"/>
+          <w:sz w:val="20"/>
+          <w:szCs w:val="20"/>
+        </w:rPr>
+        <w:t>if</w:t>
+      </w:r>
+      <w:proofErr w:type="spellEnd"/>
       <w:r>
         <w:rPr>
           <w:rFonts w:ascii="Courier New" w:hAnsi="Courier New" w:cs="Courier New"/>
@@ -3497,11 +3056,16 @@
           <w:sz w:val="20"/>
           <w:szCs w:val="20"/>
         </w:rPr>
-        <w:t xml:space="preserve">                           y(k)= 1*x(k)+(0.35)*x(k-3)+(-0.2)*x(k-4)+(-0.1)*x(k-5)+(-0.05)*x(k-6);</w:t>
-      </w:r>
-    </w:p>
-    <w:p>
-      <w:pPr>
+        <w:t xml:space="preserve">   k == 4</w:t>
+      </w:r>
+    </w:p>
+    <w:p>
+      <w:pPr>
+        <w:pStyle w:val="Prrafodelista"/>
+        <w:numPr>
+          <w:ilvl w:val="0"/>
+          <w:numId w:val="3"/>
+        </w:numPr>
         <w:autoSpaceDE w:val="0"/>
         <w:autoSpaceDN w:val="0"/>
         <w:adjustRightInd w:val="0"/>
@@ -3519,24 +3083,16 @@
           <w:sz w:val="20"/>
           <w:szCs w:val="20"/>
         </w:rPr>
-        <w:t xml:space="preserve">                          </w:t>
-      </w:r>
-      <w:proofErr w:type="spellStart"/>
-      <w:proofErr w:type="gramStart"/>
-      <w:r>
-        <w:rPr>
-          <w:rFonts w:ascii="Courier New" w:hAnsi="Courier New" w:cs="Courier New"/>
-          <w:color w:val="0000FF"/>
-          <w:sz w:val="20"/>
-          <w:szCs w:val="20"/>
-        </w:rPr>
-        <w:t>end</w:t>
-      </w:r>
-      <w:proofErr w:type="spellEnd"/>
-      <w:proofErr w:type="gramEnd"/>
-    </w:p>
-    <w:p>
-      <w:pPr>
+        <w:t xml:space="preserve">                     y(k)= 1*x(k)+(0.35)*x(k-2)+(-0.2)*x(k-3);</w:t>
+      </w:r>
+    </w:p>
+    <w:p>
+      <w:pPr>
+        <w:pStyle w:val="Prrafodelista"/>
+        <w:numPr>
+          <w:ilvl w:val="0"/>
+          <w:numId w:val="3"/>
+        </w:numPr>
         <w:autoSpaceDE w:val="0"/>
         <w:autoSpaceDN w:val="0"/>
         <w:adjustRightInd w:val="0"/>
@@ -3547,40 +3103,25 @@
           <w:szCs w:val="24"/>
         </w:rPr>
       </w:pPr>
-      <w:r>
-        <w:rPr>
-          <w:rFonts w:ascii="Courier New" w:hAnsi="Courier New" w:cs="Courier New"/>
-          <w:color w:val="000000"/>
+      <w:proofErr w:type="spellStart"/>
+      <w:r>
+        <w:rPr>
+          <w:rFonts w:ascii="Courier New" w:hAnsi="Courier New" w:cs="Courier New"/>
+          <w:color w:val="0000FF"/>
           <w:sz w:val="20"/>
           <w:szCs w:val="20"/>
         </w:rPr>
-        <w:t xml:space="preserve">                      </w:t>
-      </w:r>
-      <w:proofErr w:type="spellStart"/>
-      <w:proofErr w:type="gramStart"/>
-      <w:r>
-        <w:rPr>
-          <w:rFonts w:ascii="Courier New" w:hAnsi="Courier New" w:cs="Courier New"/>
-          <w:color w:val="0000FF"/>
-          <w:sz w:val="20"/>
-          <w:szCs w:val="20"/>
-        </w:rPr>
-        <w:t>end</w:t>
+        <w:t>else</w:t>
       </w:r>
       <w:proofErr w:type="spellEnd"/>
-      <w:proofErr w:type="gramEnd"/>
-      <w:r>
-        <w:rPr>
-          <w:rFonts w:ascii="Courier New" w:hAnsi="Courier New" w:cs="Courier New"/>
-          <w:color w:val="000000"/>
-          <w:sz w:val="20"/>
-          <w:szCs w:val="20"/>
-        </w:rPr>
-        <w:t xml:space="preserve"> </w:t>
-      </w:r>
-    </w:p>
-    <w:p>
-      <w:pPr>
+    </w:p>
+    <w:p>
+      <w:pPr>
+        <w:pStyle w:val="Prrafodelista"/>
+        <w:numPr>
+          <w:ilvl w:val="0"/>
+          <w:numId w:val="3"/>
+        </w:numPr>
         <w:autoSpaceDE w:val="0"/>
         <w:autoSpaceDN w:val="0"/>
         <w:adjustRightInd w:val="0"/>
@@ -3591,6 +3132,17 @@
           <w:szCs w:val="24"/>
         </w:rPr>
       </w:pPr>
+      <w:proofErr w:type="spellStart"/>
+      <w:r>
+        <w:rPr>
+          <w:rFonts w:ascii="Courier New" w:hAnsi="Courier New" w:cs="Courier New"/>
+          <w:color w:val="0000FF"/>
+          <w:sz w:val="20"/>
+          <w:szCs w:val="20"/>
+        </w:rPr>
+        <w:t>if</w:t>
+      </w:r>
+      <w:proofErr w:type="spellEnd"/>
       <w:r>
         <w:rPr>
           <w:rFonts w:ascii="Courier New" w:hAnsi="Courier New" w:cs="Courier New"/>
@@ -3598,33 +3150,16 @@
           <w:sz w:val="20"/>
           <w:szCs w:val="20"/>
         </w:rPr>
-        <w:t xml:space="preserve">                  </w:t>
-      </w:r>
-      <w:proofErr w:type="spellStart"/>
-      <w:proofErr w:type="gramStart"/>
-      <w:r>
-        <w:rPr>
-          <w:rFonts w:ascii="Courier New" w:hAnsi="Courier New" w:cs="Courier New"/>
-          <w:color w:val="0000FF"/>
-          <w:sz w:val="20"/>
-          <w:szCs w:val="20"/>
-        </w:rPr>
-        <w:t>end</w:t>
-      </w:r>
-      <w:proofErr w:type="spellEnd"/>
-      <w:proofErr w:type="gramEnd"/>
-      <w:r>
-        <w:rPr>
-          <w:rFonts w:ascii="Courier New" w:hAnsi="Courier New" w:cs="Courier New"/>
-          <w:color w:val="000000"/>
-          <w:sz w:val="20"/>
-          <w:szCs w:val="20"/>
-        </w:rPr>
-        <w:t xml:space="preserve">   </w:t>
-      </w:r>
-    </w:p>
-    <w:p>
-      <w:pPr>
+        <w:t xml:space="preserve">   k==6</w:t>
+      </w:r>
+    </w:p>
+    <w:p>
+      <w:pPr>
+        <w:pStyle w:val="Prrafodelista"/>
+        <w:numPr>
+          <w:ilvl w:val="0"/>
+          <w:numId w:val="3"/>
+        </w:numPr>
         <w:autoSpaceDE w:val="0"/>
         <w:autoSpaceDN w:val="0"/>
         <w:adjustRightInd w:val="0"/>
@@ -3642,24 +3177,16 @@
           <w:sz w:val="20"/>
           <w:szCs w:val="20"/>
         </w:rPr>
-        <w:t xml:space="preserve">              </w:t>
-      </w:r>
-      <w:proofErr w:type="spellStart"/>
-      <w:proofErr w:type="gramStart"/>
-      <w:r>
-        <w:rPr>
-          <w:rFonts w:ascii="Courier New" w:hAnsi="Courier New" w:cs="Courier New"/>
-          <w:color w:val="0000FF"/>
-          <w:sz w:val="20"/>
-          <w:szCs w:val="20"/>
-        </w:rPr>
-        <w:t>end</w:t>
-      </w:r>
-      <w:proofErr w:type="spellEnd"/>
-      <w:proofErr w:type="gramEnd"/>
-    </w:p>
-    <w:p>
-      <w:pPr>
+        <w:t xml:space="preserve">                       y(k)= 1*x(k)+(0.35)*x(k-2)+(-0.2)*x(k-3)+(-0.1)*x(k-5);</w:t>
+      </w:r>
+    </w:p>
+    <w:p>
+      <w:pPr>
+        <w:pStyle w:val="Prrafodelista"/>
+        <w:numPr>
+          <w:ilvl w:val="0"/>
+          <w:numId w:val="3"/>
+        </w:numPr>
         <w:autoSpaceDE w:val="0"/>
         <w:autoSpaceDN w:val="0"/>
         <w:adjustRightInd w:val="0"/>
@@ -3670,40 +3197,25 @@
           <w:szCs w:val="24"/>
         </w:rPr>
       </w:pPr>
-      <w:r>
-        <w:rPr>
-          <w:rFonts w:ascii="Courier New" w:hAnsi="Courier New" w:cs="Courier New"/>
-          <w:color w:val="000000"/>
+      <w:proofErr w:type="spellStart"/>
+      <w:r>
+        <w:rPr>
+          <w:rFonts w:ascii="Courier New" w:hAnsi="Courier New" w:cs="Courier New"/>
+          <w:color w:val="0000FF"/>
           <w:sz w:val="20"/>
           <w:szCs w:val="20"/>
         </w:rPr>
-        <w:t xml:space="preserve">          </w:t>
-      </w:r>
-      <w:proofErr w:type="spellStart"/>
-      <w:proofErr w:type="gramStart"/>
-      <w:r>
-        <w:rPr>
-          <w:rFonts w:ascii="Courier New" w:hAnsi="Courier New" w:cs="Courier New"/>
-          <w:color w:val="0000FF"/>
-          <w:sz w:val="20"/>
-          <w:szCs w:val="20"/>
-        </w:rPr>
-        <w:t>end</w:t>
+        <w:t>else</w:t>
       </w:r>
       <w:proofErr w:type="spellEnd"/>
-      <w:proofErr w:type="gramEnd"/>
-      <w:r>
-        <w:rPr>
-          <w:rFonts w:ascii="Courier New" w:hAnsi="Courier New" w:cs="Courier New"/>
-          <w:color w:val="000000"/>
-          <w:sz w:val="20"/>
-          <w:szCs w:val="20"/>
-        </w:rPr>
-        <w:t xml:space="preserve">   </w:t>
-      </w:r>
-    </w:p>
-    <w:p>
-      <w:pPr>
+    </w:p>
+    <w:p>
+      <w:pPr>
+        <w:pStyle w:val="Prrafodelista"/>
+        <w:numPr>
+          <w:ilvl w:val="0"/>
+          <w:numId w:val="3"/>
+        </w:numPr>
         <w:autoSpaceDE w:val="0"/>
         <w:autoSpaceDN w:val="0"/>
         <w:adjustRightInd w:val="0"/>
@@ -3714,6 +3226,17 @@
           <w:szCs w:val="24"/>
         </w:rPr>
       </w:pPr>
+      <w:proofErr w:type="spellStart"/>
+      <w:r>
+        <w:rPr>
+          <w:rFonts w:ascii="Courier New" w:hAnsi="Courier New" w:cs="Courier New"/>
+          <w:color w:val="0000FF"/>
+          <w:sz w:val="20"/>
+          <w:szCs w:val="20"/>
+        </w:rPr>
+        <w:t>if</w:t>
+      </w:r>
+      <w:proofErr w:type="spellEnd"/>
       <w:r>
         <w:rPr>
           <w:rFonts w:ascii="Courier New" w:hAnsi="Courier New" w:cs="Courier New"/>
@@ -3721,11 +3244,16 @@
           <w:sz w:val="20"/>
           <w:szCs w:val="20"/>
         </w:rPr>
-        <w:t xml:space="preserve">          </w:t>
-      </w:r>
-    </w:p>
-    <w:p>
-      <w:pPr>
+        <w:t xml:space="preserve">   k&gt;=7</w:t>
+      </w:r>
+    </w:p>
+    <w:p>
+      <w:pPr>
+        <w:pStyle w:val="Prrafodelista"/>
+        <w:numPr>
+          <w:ilvl w:val="0"/>
+          <w:numId w:val="3"/>
+        </w:numPr>
         <w:autoSpaceDE w:val="0"/>
         <w:autoSpaceDN w:val="0"/>
         <w:adjustRightInd w:val="0"/>
@@ -3743,10 +3271,27 @@
           <w:sz w:val="20"/>
           <w:szCs w:val="20"/>
         </w:rPr>
-        <w:t xml:space="preserve"> </w:t>
-      </w:r>
+        <w:t xml:space="preserve">                           y(k)= 1*x(k)+(0.35)*x(k-2)+(-0.2)*x(k-3)+(-0.1)*x(k-5)+(0.05)*x(k-6);</w:t>
+      </w:r>
+    </w:p>
+    <w:p>
+      <w:pPr>
+        <w:pStyle w:val="Prrafodelista"/>
+        <w:numPr>
+          <w:ilvl w:val="0"/>
+          <w:numId w:val="3"/>
+        </w:numPr>
+        <w:autoSpaceDE w:val="0"/>
+        <w:autoSpaceDN w:val="0"/>
+        <w:adjustRightInd w:val="0"/>
+        <w:spacing w:after="0" w:line="240" w:lineRule="auto"/>
+        <w:rPr>
+          <w:rFonts w:ascii="Courier New" w:hAnsi="Courier New" w:cs="Courier New"/>
+          <w:sz w:val="24"/>
+          <w:szCs w:val="24"/>
+        </w:rPr>
+      </w:pPr>
       <w:proofErr w:type="spellStart"/>
-      <w:proofErr w:type="gramStart"/>
       <w:r>
         <w:rPr>
           <w:rFonts w:ascii="Courier New" w:hAnsi="Courier New" w:cs="Courier New"/>
@@ -3757,7 +3302,206 @@
         <w:t>end</w:t>
       </w:r>
       <w:proofErr w:type="spellEnd"/>
-      <w:proofErr w:type="gramEnd"/>
+    </w:p>
+    <w:p>
+      <w:pPr>
+        <w:pStyle w:val="Prrafodelista"/>
+        <w:numPr>
+          <w:ilvl w:val="0"/>
+          <w:numId w:val="3"/>
+        </w:numPr>
+        <w:autoSpaceDE w:val="0"/>
+        <w:autoSpaceDN w:val="0"/>
+        <w:adjustRightInd w:val="0"/>
+        <w:spacing w:after="0" w:line="240" w:lineRule="auto"/>
+        <w:rPr>
+          <w:rFonts w:ascii="Courier New" w:hAnsi="Courier New" w:cs="Courier New"/>
+          <w:sz w:val="24"/>
+          <w:szCs w:val="24"/>
+        </w:rPr>
+      </w:pPr>
+      <w:proofErr w:type="spellStart"/>
+      <w:r>
+        <w:rPr>
+          <w:rFonts w:ascii="Courier New" w:hAnsi="Courier New" w:cs="Courier New"/>
+          <w:color w:val="0000FF"/>
+          <w:sz w:val="20"/>
+          <w:szCs w:val="20"/>
+        </w:rPr>
+        <w:t>end</w:t>
+      </w:r>
+      <w:proofErr w:type="spellEnd"/>
+    </w:p>
+    <w:p>
+      <w:pPr>
+        <w:pStyle w:val="Prrafodelista"/>
+        <w:numPr>
+          <w:ilvl w:val="0"/>
+          <w:numId w:val="3"/>
+        </w:numPr>
+        <w:autoSpaceDE w:val="0"/>
+        <w:autoSpaceDN w:val="0"/>
+        <w:adjustRightInd w:val="0"/>
+        <w:spacing w:after="0" w:line="240" w:lineRule="auto"/>
+        <w:rPr>
+          <w:rFonts w:ascii="Courier New" w:hAnsi="Courier New" w:cs="Courier New"/>
+          <w:sz w:val="24"/>
+          <w:szCs w:val="24"/>
+        </w:rPr>
+      </w:pPr>
+      <w:proofErr w:type="spellStart"/>
+      <w:r>
+        <w:rPr>
+          <w:rFonts w:ascii="Courier New" w:hAnsi="Courier New" w:cs="Courier New"/>
+          <w:color w:val="0000FF"/>
+          <w:sz w:val="20"/>
+          <w:szCs w:val="20"/>
+        </w:rPr>
+        <w:t>end</w:t>
+      </w:r>
+      <w:proofErr w:type="spellEnd"/>
+    </w:p>
+    <w:p>
+      <w:pPr>
+        <w:pStyle w:val="Prrafodelista"/>
+        <w:numPr>
+          <w:ilvl w:val="0"/>
+          <w:numId w:val="3"/>
+        </w:numPr>
+        <w:autoSpaceDE w:val="0"/>
+        <w:autoSpaceDN w:val="0"/>
+        <w:adjustRightInd w:val="0"/>
+        <w:spacing w:after="0" w:line="240" w:lineRule="auto"/>
+        <w:rPr>
+          <w:rFonts w:ascii="Courier New" w:hAnsi="Courier New" w:cs="Courier New"/>
+          <w:sz w:val="24"/>
+          <w:szCs w:val="24"/>
+        </w:rPr>
+      </w:pPr>
+      <w:proofErr w:type="spellStart"/>
+      <w:r>
+        <w:rPr>
+          <w:rFonts w:ascii="Courier New" w:hAnsi="Courier New" w:cs="Courier New"/>
+          <w:color w:val="0000FF"/>
+          <w:sz w:val="20"/>
+          <w:szCs w:val="20"/>
+        </w:rPr>
+        <w:t>end</w:t>
+      </w:r>
+      <w:proofErr w:type="spellEnd"/>
+    </w:p>
+    <w:p>
+      <w:pPr>
+        <w:pStyle w:val="Prrafodelista"/>
+        <w:numPr>
+          <w:ilvl w:val="0"/>
+          <w:numId w:val="3"/>
+        </w:numPr>
+        <w:autoSpaceDE w:val="0"/>
+        <w:autoSpaceDN w:val="0"/>
+        <w:adjustRightInd w:val="0"/>
+        <w:spacing w:after="0" w:line="240" w:lineRule="auto"/>
+        <w:rPr>
+          <w:rFonts w:ascii="Courier New" w:hAnsi="Courier New" w:cs="Courier New"/>
+          <w:sz w:val="24"/>
+          <w:szCs w:val="24"/>
+        </w:rPr>
+      </w:pPr>
+      <w:proofErr w:type="spellStart"/>
+      <w:r>
+        <w:rPr>
+          <w:rFonts w:ascii="Courier New" w:hAnsi="Courier New" w:cs="Courier New"/>
+          <w:color w:val="0000FF"/>
+          <w:sz w:val="20"/>
+          <w:szCs w:val="20"/>
+        </w:rPr>
+        <w:t>end</w:t>
+      </w:r>
+      <w:proofErr w:type="spellEnd"/>
+    </w:p>
+    <w:p>
+      <w:pPr>
+        <w:pStyle w:val="Prrafodelista"/>
+        <w:numPr>
+          <w:ilvl w:val="0"/>
+          <w:numId w:val="3"/>
+        </w:numPr>
+        <w:autoSpaceDE w:val="0"/>
+        <w:autoSpaceDN w:val="0"/>
+        <w:adjustRightInd w:val="0"/>
+        <w:spacing w:after="0" w:line="240" w:lineRule="auto"/>
+        <w:rPr>
+          <w:rFonts w:ascii="Courier New" w:hAnsi="Courier New" w:cs="Courier New"/>
+          <w:sz w:val="24"/>
+          <w:szCs w:val="24"/>
+        </w:rPr>
+      </w:pPr>
+    </w:p>
+    <w:p>
+      <w:pPr>
+        <w:pStyle w:val="Prrafodelista"/>
+        <w:numPr>
+          <w:ilvl w:val="0"/>
+          <w:numId w:val="3"/>
+        </w:numPr>
+        <w:autoSpaceDE w:val="0"/>
+        <w:autoSpaceDN w:val="0"/>
+        <w:adjustRightInd w:val="0"/>
+        <w:spacing w:after="0" w:line="240" w:lineRule="auto"/>
+        <w:rPr>
+          <w:rFonts w:ascii="Courier New" w:hAnsi="Courier New" w:cs="Courier New"/>
+          <w:sz w:val="24"/>
+          <w:szCs w:val="24"/>
+        </w:rPr>
+      </w:pPr>
+      <w:proofErr w:type="spellStart"/>
+      <w:r>
+        <w:rPr>
+          <w:rFonts w:ascii="Courier New" w:hAnsi="Courier New" w:cs="Courier New"/>
+          <w:color w:val="0000FF"/>
+          <w:sz w:val="20"/>
+          <w:szCs w:val="20"/>
+        </w:rPr>
+        <w:t>end</w:t>
+      </w:r>
+      <w:proofErr w:type="spellEnd"/>
+    </w:p>
+    <w:p>
+      <w:pPr>
+        <w:pStyle w:val="Prrafodelista"/>
+        <w:numPr>
+          <w:ilvl w:val="0"/>
+          <w:numId w:val="3"/>
+        </w:numPr>
+        <w:autoSpaceDE w:val="0"/>
+        <w:autoSpaceDN w:val="0"/>
+        <w:adjustRightInd w:val="0"/>
+        <w:spacing w:after="0" w:line="240" w:lineRule="auto"/>
+        <w:rPr>
+          <w:rFonts w:ascii="Courier New" w:hAnsi="Courier New" w:cs="Courier New"/>
+          <w:sz w:val="24"/>
+          <w:szCs w:val="24"/>
+        </w:rPr>
+      </w:pPr>
+    </w:p>
+    <w:p>
+      <w:pPr>
+        <w:pStyle w:val="Prrafodelista"/>
+        <w:numPr>
+          <w:ilvl w:val="0"/>
+          <w:numId w:val="3"/>
+        </w:numPr>
+        <w:autoSpaceDE w:val="0"/>
+        <w:autoSpaceDN w:val="0"/>
+        <w:adjustRightInd w:val="0"/>
+        <w:spacing w:after="0" w:line="240" w:lineRule="auto"/>
+        <w:rPr>
+          <w:rFonts w:ascii="Courier New" w:hAnsi="Courier New" w:cs="Courier New"/>
+          <w:sz w:val="24"/>
+          <w:szCs w:val="24"/>
+        </w:rPr>
+      </w:pPr>
+      <w:proofErr w:type="spellStart"/>
       <w:r>
         <w:rPr>
           <w:rFonts w:ascii="Courier New" w:hAnsi="Courier New" w:cs="Courier New"/>
@@ -3765,13 +3509,44 @@
           <w:sz w:val="20"/>
           <w:szCs w:val="20"/>
         </w:rPr>
-        <w:t xml:space="preserve">        </w:t>
-      </w:r>
-    </w:p>
-    <w:p>
-      <w:pPr>
-        <w:rPr>
-          <w:color w:val="5F497A" w:themeColor="accent4" w:themeShade="BF"/>
+        <w:t>stem</w:t>
+      </w:r>
+      <w:proofErr w:type="spellEnd"/>
+      <w:r>
+        <w:rPr>
+          <w:rFonts w:ascii="Courier New" w:hAnsi="Courier New" w:cs="Courier New"/>
+          <w:color w:val="000000"/>
+          <w:sz w:val="20"/>
+          <w:szCs w:val="20"/>
+        </w:rPr>
+        <w:t>(</w:t>
+      </w:r>
+      <w:proofErr w:type="spellStart"/>
+      <w:r>
+        <w:rPr>
+          <w:rFonts w:ascii="Courier New" w:hAnsi="Courier New" w:cs="Courier New"/>
+          <w:color w:val="000000"/>
+          <w:sz w:val="20"/>
+          <w:szCs w:val="20"/>
+        </w:rPr>
+        <w:t>n,y</w:t>
+      </w:r>
+      <w:proofErr w:type="spellEnd"/>
+      <w:r>
+        <w:rPr>
+          <w:rFonts w:ascii="Courier New" w:hAnsi="Courier New" w:cs="Courier New"/>
+          <w:color w:val="000000"/>
+          <w:sz w:val="20"/>
+          <w:szCs w:val="20"/>
+        </w:rPr>
+        <w:t>)</w:t>
+      </w:r>
+    </w:p>
+    <w:p>
+      <w:pPr>
+        <w:ind w:left="360"/>
+        <w:rPr>
+          <w:color w:val="00B050"/>
           <w:sz w:val="28"/>
           <w:szCs w:val="96"/>
         </w:rPr>
@@ -3786,297 +3561,29 @@
           <w:szCs w:val="96"/>
         </w:rPr>
       </w:pPr>
-      <w:r>
+    </w:p>
+    <w:p>
+      <w:pPr>
+        <w:ind w:left="360"/>
         <w:rPr>
           <w:color w:val="00B050"/>
           <w:sz w:val="28"/>
           <w:szCs w:val="96"/>
         </w:rPr>
-        <w:t>??? Error: ()-</w:t>
-      </w:r>
-      <w:proofErr w:type="spellStart"/>
-      <w:r>
-        <w:rPr>
+      </w:pPr>
+      <w:r>
+        <w:rPr>
+          <w:noProof/>
           <w:color w:val="00B050"/>
           <w:sz w:val="28"/>
           <w:szCs w:val="96"/>
         </w:rPr>
-        <w:t>indexing</w:t>
-      </w:r>
-      <w:proofErr w:type="spellEnd"/>
-      <w:r>
-        <w:rPr>
-          <w:color w:val="00B050"/>
-          <w:sz w:val="28"/>
-          <w:szCs w:val="96"/>
-        </w:rPr>
-        <w:t xml:space="preserve"> </w:t>
-      </w:r>
-      <w:proofErr w:type="spellStart"/>
-      <w:r>
-        <w:rPr>
-          <w:color w:val="00B050"/>
-          <w:sz w:val="28"/>
-          <w:szCs w:val="96"/>
-        </w:rPr>
-        <w:t>must</w:t>
-      </w:r>
-      <w:proofErr w:type="spellEnd"/>
-      <w:r>
-        <w:rPr>
-          <w:color w:val="00B050"/>
-          <w:sz w:val="28"/>
-          <w:szCs w:val="96"/>
-        </w:rPr>
-        <w:t xml:space="preserve"> </w:t>
-      </w:r>
-      <w:proofErr w:type="spellStart"/>
-      <w:r>
-        <w:rPr>
-          <w:color w:val="00B050"/>
-          <w:sz w:val="28"/>
-          <w:szCs w:val="96"/>
-        </w:rPr>
-        <w:t>appear</w:t>
-      </w:r>
-      <w:proofErr w:type="spellEnd"/>
-      <w:r>
-        <w:rPr>
-          <w:color w:val="00B050"/>
-          <w:sz w:val="28"/>
-          <w:szCs w:val="96"/>
-        </w:rPr>
-        <w:t xml:space="preserve"> </w:t>
-      </w:r>
-      <w:proofErr w:type="spellStart"/>
-      <w:r>
-        <w:rPr>
-          <w:color w:val="00B050"/>
-          <w:sz w:val="28"/>
-          <w:szCs w:val="96"/>
-        </w:rPr>
-        <w:t>last</w:t>
-      </w:r>
-      <w:proofErr w:type="spellEnd"/>
-      <w:r>
-        <w:rPr>
-          <w:color w:val="00B050"/>
-          <w:sz w:val="28"/>
-          <w:szCs w:val="96"/>
-        </w:rPr>
-        <w:t xml:space="preserve"> in </w:t>
-      </w:r>
-      <w:proofErr w:type="spellStart"/>
-      <w:r>
-        <w:rPr>
-          <w:color w:val="00B050"/>
-          <w:sz w:val="28"/>
-          <w:szCs w:val="96"/>
-        </w:rPr>
-        <w:t>an</w:t>
-      </w:r>
-      <w:proofErr w:type="spellEnd"/>
-      <w:r>
-        <w:rPr>
-          <w:color w:val="00B050"/>
-          <w:sz w:val="28"/>
-          <w:szCs w:val="96"/>
-        </w:rPr>
-        <w:t xml:space="preserve"> </w:t>
-      </w:r>
-      <w:proofErr w:type="spellStart"/>
-      <w:r>
-        <w:rPr>
-          <w:color w:val="00B050"/>
-          <w:sz w:val="28"/>
-          <w:szCs w:val="96"/>
-        </w:rPr>
-        <w:t>index</w:t>
-      </w:r>
-      <w:proofErr w:type="spellEnd"/>
-      <w:r>
-        <w:rPr>
-          <w:color w:val="00B050"/>
-          <w:sz w:val="28"/>
-          <w:szCs w:val="96"/>
-        </w:rPr>
-        <w:t xml:space="preserve"> </w:t>
-      </w:r>
-      <w:proofErr w:type="spellStart"/>
-      <w:r>
-        <w:rPr>
-          <w:color w:val="00B050"/>
-          <w:sz w:val="28"/>
-          <w:szCs w:val="96"/>
-        </w:rPr>
-        <w:t>expression</w:t>
-      </w:r>
-      <w:proofErr w:type="spellEnd"/>
-      <w:r>
-        <w:rPr>
-          <w:color w:val="00B050"/>
-          <w:sz w:val="28"/>
-          <w:szCs w:val="96"/>
-        </w:rPr>
-        <w:t>.</w:t>
-      </w:r>
-      <w:bookmarkStart w:id="0" w:name="_GoBack"/>
-      <w:bookmarkEnd w:id="0"/>
-    </w:p>
-    <w:p>
-      <w:pPr>
-        <w:ind w:left="360"/>
-        <w:rPr>
-          <w:color w:val="00B050"/>
-          <w:sz w:val="28"/>
-          <w:szCs w:val="96"/>
-        </w:rPr>
-      </w:pPr>
-    </w:p>
-    <w:p>
-      <w:pPr>
-        <w:ind w:left="360"/>
-        <w:rPr>
-          <w:color w:val="00B050"/>
-          <w:sz w:val="28"/>
-          <w:szCs w:val="96"/>
-        </w:rPr>
-      </w:pPr>
-      <w:r>
-        <w:rPr>
-          <w:color w:val="00B050"/>
-          <w:sz w:val="28"/>
-          <w:szCs w:val="96"/>
-        </w:rPr>
-        <w:t xml:space="preserve"> </w:t>
-      </w:r>
-    </w:p>
-    <w:p>
-      <w:pPr>
-        <w:ind w:left="360"/>
-        <w:rPr>
-          <w:color w:val="00B050"/>
-          <w:sz w:val="28"/>
-          <w:szCs w:val="96"/>
-        </w:rPr>
-      </w:pPr>
-      <w:r>
-        <w:rPr>
-          <w:color w:val="00B050"/>
-          <w:sz w:val="28"/>
-          <w:szCs w:val="96"/>
-        </w:rPr>
-        <w:t xml:space="preserve"> </w:t>
-      </w:r>
-    </w:p>
-    <w:p>
-      <w:pPr>
-        <w:ind w:left="360"/>
-        <w:rPr>
-          <w:color w:val="00B050"/>
-          <w:sz w:val="28"/>
-          <w:szCs w:val="96"/>
-        </w:rPr>
-      </w:pPr>
-      <w:r>
-        <w:rPr>
-          <w:color w:val="00B050"/>
-          <w:sz w:val="28"/>
-          <w:szCs w:val="96"/>
-        </w:rPr>
-        <w:t xml:space="preserve"> </w:t>
-      </w:r>
-    </w:p>
-    <w:p>
-      <w:pPr>
-        <w:ind w:left="360"/>
-        <w:rPr>
-          <w:color w:val="00B050"/>
-          <w:sz w:val="28"/>
-          <w:szCs w:val="96"/>
-        </w:rPr>
-      </w:pPr>
-    </w:p>
-    <w:p>
-      <w:pPr>
-        <w:ind w:left="360"/>
-        <w:rPr>
-          <w:color w:val="00B050"/>
-          <w:sz w:val="28"/>
-          <w:szCs w:val="96"/>
-        </w:rPr>
-      </w:pPr>
-    </w:p>
-    <w:p>
-      <w:pPr>
-        <w:ind w:left="360"/>
-        <w:rPr>
-          <w:color w:val="00B050"/>
-          <w:sz w:val="28"/>
-          <w:szCs w:val="96"/>
-        </w:rPr>
-      </w:pPr>
-      <w:r>
-        <w:rPr>
-          <w:color w:val="00B050"/>
-          <w:sz w:val="28"/>
-          <w:szCs w:val="96"/>
-        </w:rPr>
         <w:lastRenderedPageBreak/>
-        <w:t xml:space="preserve">El gráfico de la respuesta ante la entrada de una delta de </w:t>
-      </w:r>
-      <w:proofErr w:type="spellStart"/>
-      <w:r>
-        <w:rPr>
-          <w:color w:val="00B050"/>
-          <w:sz w:val="28"/>
-          <w:szCs w:val="96"/>
-        </w:rPr>
-        <w:t>Kronecker</w:t>
-      </w:r>
-      <w:proofErr w:type="spellEnd"/>
-    </w:p>
-    <w:p>
-      <w:pPr>
-        <w:ind w:left="360"/>
-        <w:rPr>
-          <w:color w:val="00B050"/>
-          <w:sz w:val="28"/>
-          <w:szCs w:val="96"/>
-        </w:rPr>
-      </w:pPr>
-    </w:p>
-    <w:p>
-      <w:pPr>
-        <w:ind w:left="360"/>
-        <w:rPr>
-          <w:color w:val="00B050"/>
-          <w:sz w:val="28"/>
-          <w:szCs w:val="96"/>
-        </w:rPr>
-      </w:pPr>
-    </w:p>
-    <w:p>
-      <w:pPr>
-        <w:ind w:left="360"/>
-        <w:rPr>
-          <w:color w:val="00B050"/>
-          <w:sz w:val="28"/>
-          <w:szCs w:val="96"/>
-        </w:rPr>
-      </w:pPr>
-      <w:r>
-        <w:rPr>
-          <w:noProof/>
-          <w:color w:val="00B050"/>
-          <w:sz w:val="28"/>
-          <w:szCs w:val="96"/>
-        </w:rPr>
         <w:drawing>
           <wp:inline distT="0" distB="0" distL="0" distR="0">
-            <wp:extent cx="5601986" cy="3910042"/>
+            <wp:extent cx="5609590" cy="4274820"/>
             <wp:effectExtent l="19050" t="0" r="0" b="0"/>
-            <wp:docPr id="1" name="Imagen 1" descr="D:\Apuntes\Señales\Laboratorio\Implementación de respuesta B.JPG"/>
+            <wp:docPr id="8" name="Imagen 2" descr="D:\Apuntes\Señales\Laboratorio\IMPLEMENTACION PERFECTA DE B !!.JPG"/>
             <wp:cNvGraphicFramePr>
               <a:graphicFrameLocks xmlns:a="http://schemas.openxmlformats.org/drawingml/2006/main" noChangeAspect="1"/>
             </wp:cNvGraphicFramePr>
@@ -4084,13 +3591,13 @@
               <a:graphicData uri="http://schemas.openxmlformats.org/drawingml/2006/picture">
                 <pic:pic xmlns:pic="http://schemas.openxmlformats.org/drawingml/2006/picture">
                   <pic:nvPicPr>
-                    <pic:cNvPr id="0" name="Picture 1" descr="D:\Apuntes\Señales\Laboratorio\Implementación de respuesta B.JPG"/>
+                    <pic:cNvPr id="0" name="Picture 2" descr="D:\Apuntes\Señales\Laboratorio\IMPLEMENTACION PERFECTA DE B !!.JPG"/>
                     <pic:cNvPicPr>
                       <a:picLocks noChangeAspect="1" noChangeArrowheads="1"/>
                     </pic:cNvPicPr>
                   </pic:nvPicPr>
                   <pic:blipFill>
-                    <a:blip r:embed="rId11"/>
+                    <a:blip r:embed="rId10"/>
                     <a:srcRect/>
                     <a:stretch>
                       <a:fillRect/>
@@ -4099,7 +3606,7 @@
                   <pic:spPr bwMode="auto">
                     <a:xfrm>
                       <a:off x="0" y="0"/>
-                      <a:ext cx="5604510" cy="3911804"/>
+                      <a:ext cx="5609590" cy="4274820"/>
                     </a:xfrm>
                     <a:prstGeom prst="rect">
                       <a:avLst/>
@@ -4123,139 +3630,23 @@
       <w:pPr>
         <w:ind w:left="360"/>
         <w:rPr>
-          <w:color w:val="00B050"/>
           <w:sz w:val="28"/>
           <w:szCs w:val="96"/>
         </w:rPr>
       </w:pPr>
-    </w:p>
-    <w:p>
-      <w:pPr>
-        <w:ind w:left="360"/>
-        <w:rPr>
-          <w:color w:val="00B050"/>
+      <w:r>
+        <w:rPr>
           <w:sz w:val="28"/>
           <w:szCs w:val="96"/>
         </w:rPr>
-      </w:pPr>
-    </w:p>
-    <w:p>
-      <w:pPr>
-        <w:ind w:left="360"/>
-        <w:rPr>
-          <w:color w:val="00B050"/>
+        <w:t>3</w:t>
+      </w:r>
+      <w:r>
+        <w:rPr>
           <w:sz w:val="28"/>
           <w:szCs w:val="96"/>
         </w:rPr>
-      </w:pPr>
-    </w:p>
-    <w:p>
-      <w:pPr>
-        <w:ind w:left="360"/>
-        <w:rPr>
-          <w:color w:val="00B050"/>
-          <w:sz w:val="28"/>
-          <w:szCs w:val="96"/>
-        </w:rPr>
-      </w:pPr>
-    </w:p>
-    <w:p>
-      <w:pPr>
-        <w:ind w:left="360"/>
-        <w:rPr>
-          <w:color w:val="00B050"/>
-          <w:sz w:val="28"/>
-          <w:szCs w:val="96"/>
-        </w:rPr>
-      </w:pPr>
-    </w:p>
-    <w:p>
-      <w:pPr>
-        <w:ind w:left="360"/>
-        <w:rPr>
-          <w:color w:val="00B050"/>
-          <w:sz w:val="28"/>
-          <w:szCs w:val="96"/>
-        </w:rPr>
-      </w:pPr>
-    </w:p>
-    <w:p>
-      <w:pPr>
-        <w:ind w:left="360"/>
-        <w:rPr>
-          <w:color w:val="00B050"/>
-          <w:sz w:val="28"/>
-          <w:szCs w:val="96"/>
-        </w:rPr>
-      </w:pPr>
-    </w:p>
-    <w:p>
-      <w:pPr>
-        <w:ind w:left="360"/>
-        <w:rPr>
-          <w:color w:val="00B050"/>
-          <w:sz w:val="28"/>
-          <w:szCs w:val="96"/>
-        </w:rPr>
-      </w:pPr>
-    </w:p>
-    <w:p>
-      <w:pPr>
-        <w:ind w:left="360"/>
-        <w:rPr>
-          <w:color w:val="00B050"/>
-          <w:sz w:val="28"/>
-          <w:szCs w:val="96"/>
-        </w:rPr>
-      </w:pPr>
-    </w:p>
-    <w:p>
-      <w:pPr>
-        <w:ind w:left="360"/>
-        <w:rPr>
-          <w:color w:val="00B050"/>
-          <w:sz w:val="28"/>
-          <w:szCs w:val="96"/>
-        </w:rPr>
-      </w:pPr>
-    </w:p>
-    <w:p>
-      <w:pPr>
-        <w:ind w:left="360"/>
-        <w:rPr>
-          <w:color w:val="00B050"/>
-          <w:sz w:val="28"/>
-          <w:szCs w:val="96"/>
-        </w:rPr>
-      </w:pPr>
-    </w:p>
-    <w:p>
-      <w:pPr>
-        <w:ind w:left="360"/>
-        <w:rPr>
-          <w:rFonts w:ascii="CMR10" w:hAnsi="CMR10" w:cs="CMR10"/>
-        </w:rPr>
-      </w:pPr>
-      <w:r>
-        <w:rPr>
-          <w:sz w:val="28"/>
-          <w:szCs w:val="96"/>
-        </w:rPr>
-        <w:t>3</w:t>
-      </w:r>
-      <w:r>
-        <w:rPr>
-          <w:sz w:val="28"/>
-          <w:szCs w:val="96"/>
-        </w:rPr>
         <w:t>.</w:t>
-      </w:r>
-      <w:r>
-        <w:rPr>
-          <w:sz w:val="28"/>
-          <w:szCs w:val="96"/>
-        </w:rPr>
-        <w:t xml:space="preserve"> </w:t>
       </w:r>
       <w:r>
         <w:rPr>
@@ -4322,24 +3713,6 @@
         </w:rPr>
         <w:t>], utilizo la señal “delta” modificada para obtener la figura:</w:t>
       </w:r>
-    </w:p>
-    <w:p>
-      <w:pPr>
-        <w:ind w:left="360"/>
-        <w:rPr>
-          <w:sz w:val="28"/>
-          <w:szCs w:val="96"/>
-        </w:rPr>
-      </w:pPr>
-    </w:p>
-    <w:p>
-      <w:pPr>
-        <w:pStyle w:val="Prrafodelista"/>
-        <w:rPr>
-          <w:sz w:val="28"/>
-          <w:szCs w:val="96"/>
-        </w:rPr>
-      </w:pPr>
       <w:r>
         <w:rPr>
           <w:noProof/>
@@ -4362,7 +3735,7 @@
                     </pic:cNvPicPr>
                   </pic:nvPicPr>
                   <pic:blipFill>
-                    <a:blip r:embed="rId12"/>
+                    <a:blip r:embed="rId11"/>
                     <a:srcRect/>
                     <a:stretch>
                       <a:fillRect/>
@@ -4405,6 +3778,7 @@
           <w:sz w:val="24"/>
           <w:szCs w:val="96"/>
         </w:rPr>
+        <w:lastRenderedPageBreak/>
         <w:t>Tri</w:t>
       </w:r>
       <w:proofErr w:type="spellEnd"/>
@@ -4535,30 +3909,309 @@
     </w:p>
     <w:p>
       <w:pPr>
+        <w:autoSpaceDE w:val="0"/>
+        <w:autoSpaceDN w:val="0"/>
+        <w:adjustRightInd w:val="0"/>
+        <w:spacing w:after="0" w:line="240" w:lineRule="auto"/>
+        <w:rPr>
+          <w:rFonts w:ascii="Courier New" w:hAnsi="Courier New" w:cs="Courier New"/>
+          <w:color w:val="000000"/>
+          <w:sz w:val="20"/>
+          <w:szCs w:val="20"/>
+        </w:rPr>
+      </w:pPr>
+      <w:r>
+        <w:rPr>
+          <w:rFonts w:ascii="CMR10" w:hAnsi="CMR10" w:cs="CMR10"/>
+          <w:sz w:val="20"/>
+        </w:rPr>
+        <w:t xml:space="preserve">         Luego </w:t>
+      </w:r>
+      <w:proofErr w:type="spellStart"/>
+      <w:r>
+        <w:rPr>
+          <w:rFonts w:ascii="CMR10" w:hAnsi="CMR10" w:cs="CMR10"/>
+          <w:sz w:val="20"/>
+        </w:rPr>
+        <w:t>igualo</w:t>
+      </w:r>
+      <w:r>
+        <w:rPr>
+          <w:rFonts w:ascii="CMR10" w:hAnsi="CMR10" w:cs="CMR10"/>
+          <w:sz w:val="20"/>
+        </w:rPr>
+        <w:t>a</w:t>
+      </w:r>
+      <w:proofErr w:type="spellEnd"/>
+      <w:r>
+        <w:rPr>
+          <w:rFonts w:ascii="CMR10" w:hAnsi="CMR10" w:cs="CMR10"/>
+          <w:sz w:val="20"/>
+        </w:rPr>
+        <w:t xml:space="preserve"> la variable “</w:t>
+      </w:r>
+      <w:proofErr w:type="spellStart"/>
+      <w:r>
+        <w:rPr>
+          <w:rFonts w:ascii="CMR10" w:hAnsi="CMR10" w:cs="CMR10"/>
+          <w:sz w:val="20"/>
+        </w:rPr>
+        <w:t>tri</w:t>
+      </w:r>
+      <w:proofErr w:type="spellEnd"/>
+      <w:r>
+        <w:rPr>
+          <w:rFonts w:ascii="CMR10" w:hAnsi="CMR10" w:cs="CMR10"/>
+          <w:sz w:val="20"/>
+        </w:rPr>
+        <w:t>”</w:t>
+      </w:r>
+      <w:r>
+        <w:rPr>
+          <w:rFonts w:ascii="CMR10" w:hAnsi="CMR10" w:cs="CMR10"/>
+          <w:sz w:val="20"/>
+        </w:rPr>
+        <w:t xml:space="preserve"> a </w:t>
+      </w:r>
+      <w:r>
+        <w:rPr>
+          <w:rFonts w:ascii="CMR10" w:hAnsi="CMR10" w:cs="CMR10"/>
+          <w:sz w:val="20"/>
+        </w:rPr>
+        <w:t>“</w:t>
+      </w:r>
+      <w:r>
+        <w:rPr>
+          <w:rFonts w:ascii="CMR10" w:hAnsi="CMR10" w:cs="CMR10"/>
+          <w:sz w:val="20"/>
+        </w:rPr>
+        <w:t>x</w:t>
+      </w:r>
+      <w:r>
+        <w:rPr>
+          <w:rFonts w:ascii="CMR10" w:hAnsi="CMR10" w:cs="CMR10"/>
+          <w:sz w:val="20"/>
+        </w:rPr>
+        <w:t>”</w:t>
+      </w:r>
+      <w:r>
+        <w:rPr>
+          <w:rFonts w:ascii="CMR10" w:hAnsi="CMR10" w:cs="CMR10"/>
+          <w:sz w:val="20"/>
+        </w:rPr>
+        <w:t xml:space="preserve">, con el siguiente script:   </w:t>
+      </w:r>
+      <w:r>
+        <w:rPr>
+          <w:rFonts w:ascii="Arial" w:hAnsi="Arial" w:cs="Arial"/>
+          <w:b/>
+          <w:color w:val="00B050"/>
+          <w:sz w:val="20"/>
+          <w:szCs w:val="20"/>
+        </w:rPr>
+        <w:t xml:space="preserve">x= </w:t>
+      </w:r>
+      <w:proofErr w:type="spellStart"/>
+      <w:r>
+        <w:rPr>
+          <w:rFonts w:ascii="Arial" w:hAnsi="Arial" w:cs="Arial"/>
+          <w:b/>
+          <w:color w:val="00B050"/>
+          <w:sz w:val="20"/>
+          <w:szCs w:val="20"/>
+        </w:rPr>
+        <w:t>tri</w:t>
+      </w:r>
+      <w:proofErr w:type="spellEnd"/>
+      <w:r>
+        <w:rPr>
+          <w:rFonts w:ascii="Courier New" w:hAnsi="Courier New" w:cs="Courier New"/>
+          <w:color w:val="000000"/>
+          <w:sz w:val="20"/>
+          <w:szCs w:val="20"/>
+        </w:rPr>
+        <w:t>;</w:t>
+      </w:r>
+    </w:p>
+    <w:p>
+      <w:pPr>
+        <w:autoSpaceDE w:val="0"/>
+        <w:autoSpaceDN w:val="0"/>
+        <w:adjustRightInd w:val="0"/>
+        <w:spacing w:after="0" w:line="240" w:lineRule="auto"/>
+        <w:rPr>
+          <w:rFonts w:ascii="CMR10" w:hAnsi="CMR10" w:cs="Courier New"/>
+          <w:color w:val="000000"/>
+          <w:sz w:val="20"/>
+          <w:szCs w:val="20"/>
+        </w:rPr>
+      </w:pPr>
+      <w:r>
+        <w:rPr>
+          <w:rFonts w:ascii="CMR10" w:hAnsi="CMR10" w:cs="Courier New"/>
+          <w:color w:val="000000"/>
+          <w:sz w:val="20"/>
+          <w:szCs w:val="20"/>
+        </w:rPr>
+        <w:t xml:space="preserve">Y ejecuto el </w:t>
+      </w:r>
+      <w:r>
+        <w:rPr>
+          <w:rFonts w:ascii="CMR10" w:hAnsi="CMR10" w:cs="Courier New"/>
+          <w:color w:val="000000"/>
+          <w:sz w:val="20"/>
+          <w:szCs w:val="20"/>
+        </w:rPr>
+        <w:t>primer script de la implementación</w:t>
+      </w:r>
+      <w:r>
+        <w:rPr>
+          <w:rFonts w:ascii="CMR10" w:hAnsi="CMR10" w:cs="Courier New"/>
+          <w:color w:val="000000"/>
+          <w:sz w:val="20"/>
+          <w:szCs w:val="20"/>
+        </w:rPr>
+        <w:t xml:space="preserve"> del sistema</w:t>
+      </w:r>
+      <w:r>
+        <w:rPr>
+          <w:rFonts w:ascii="CMR10" w:hAnsi="CMR10" w:cs="Courier New"/>
+          <w:color w:val="000000"/>
+          <w:sz w:val="20"/>
+          <w:szCs w:val="20"/>
+        </w:rPr>
+        <w:t>, y obtengo la siguiente figura:</w:t>
+      </w:r>
+    </w:p>
+    <w:p>
+      <w:pPr>
+        <w:autoSpaceDE w:val="0"/>
+        <w:autoSpaceDN w:val="0"/>
+        <w:adjustRightInd w:val="0"/>
+        <w:spacing w:after="0" w:line="240" w:lineRule="auto"/>
+        <w:rPr>
+          <w:rFonts w:ascii="CMR10" w:hAnsi="CMR10" w:cs="Courier New"/>
+          <w:color w:val="000000"/>
+          <w:sz w:val="20"/>
+          <w:szCs w:val="20"/>
+        </w:rPr>
+      </w:pPr>
+    </w:p>
+    <w:p>
+      <w:pPr>
+        <w:autoSpaceDE w:val="0"/>
+        <w:autoSpaceDN w:val="0"/>
+        <w:adjustRightInd w:val="0"/>
+        <w:spacing w:after="0" w:line="240" w:lineRule="auto"/>
+        <w:rPr>
+          <w:rFonts w:ascii="CMR10" w:hAnsi="CMR10" w:cs="Courier New"/>
+          <w:color w:val="000000"/>
+          <w:sz w:val="20"/>
+          <w:szCs w:val="20"/>
+        </w:rPr>
+      </w:pPr>
+    </w:p>
+    <w:p>
+      <w:pPr>
+        <w:autoSpaceDE w:val="0"/>
+        <w:autoSpaceDN w:val="0"/>
+        <w:adjustRightInd w:val="0"/>
+        <w:spacing w:after="0" w:line="240" w:lineRule="auto"/>
+        <w:rPr>
+          <w:rFonts w:ascii="CMR10" w:hAnsi="CMR10" w:cs="Courier New"/>
+          <w:color w:val="000000"/>
+          <w:sz w:val="20"/>
+          <w:szCs w:val="20"/>
+        </w:rPr>
+      </w:pPr>
+    </w:p>
+    <w:p>
+      <w:pPr>
+        <w:autoSpaceDE w:val="0"/>
+        <w:autoSpaceDN w:val="0"/>
+        <w:adjustRightInd w:val="0"/>
+        <w:spacing w:after="0" w:line="240" w:lineRule="auto"/>
+        <w:rPr>
+          <w:rFonts w:ascii="CMR10" w:hAnsi="CMR10" w:cs="Courier New"/>
+          <w:color w:val="000000"/>
+          <w:sz w:val="20"/>
+          <w:szCs w:val="20"/>
+        </w:rPr>
+      </w:pPr>
+    </w:p>
+    <w:p>
+      <w:pPr>
+        <w:autoSpaceDE w:val="0"/>
+        <w:autoSpaceDN w:val="0"/>
+        <w:adjustRightInd w:val="0"/>
+        <w:spacing w:after="0" w:line="240" w:lineRule="auto"/>
+        <w:rPr>
+          <w:rFonts w:ascii="CMR10" w:hAnsi="CMR10" w:cs="Courier New"/>
+          <w:sz w:val="24"/>
+          <w:szCs w:val="24"/>
+        </w:rPr>
+      </w:pPr>
+    </w:p>
+    <w:p>
+      <w:pPr>
         <w:ind w:left="360"/>
         <w:rPr>
           <w:rFonts w:ascii="CMR10" w:hAnsi="CMR10" w:cs="CMR10"/>
           <w:sz w:val="20"/>
         </w:rPr>
       </w:pPr>
-    </w:p>
-    <w:p>
-      <w:pPr>
-        <w:ind w:left="360"/>
-        <w:rPr>
-          <w:rFonts w:ascii="CMR10" w:hAnsi="CMR10" w:cs="CMR10"/>
-          <w:sz w:val="20"/>
-        </w:rPr>
-      </w:pPr>
-    </w:p>
-    <w:p>
-      <w:pPr>
-        <w:ind w:left="360"/>
-        <w:rPr>
-          <w:rFonts w:ascii="CMR10" w:hAnsi="CMR10" w:cs="CMR10"/>
-          <w:sz w:val="20"/>
-        </w:rPr>
-      </w:pPr>
+      <w:r>
+        <w:rPr>
+          <w:rFonts w:ascii="CMR10" w:hAnsi="CMR10" w:cs="CMR10"/>
+          <w:noProof/>
+          <w:sz w:val="20"/>
+        </w:rPr>
+        <w:drawing>
+          <wp:inline distT="0" distB="0" distL="0" distR="0">
+            <wp:extent cx="6448391" cy="4145653"/>
+            <wp:effectExtent l="19050" t="0" r="0" b="0"/>
+            <wp:docPr id="11" name="Imagen 3" descr="D:\Apuntes\Señales\Laboratorio\triangulo pasado por implementacion b.JPG"/>
+            <wp:cNvGraphicFramePr>
+              <a:graphicFrameLocks xmlns:a="http://schemas.openxmlformats.org/drawingml/2006/main" noChangeAspect="1"/>
+            </wp:cNvGraphicFramePr>
+            <a:graphic xmlns:a="http://schemas.openxmlformats.org/drawingml/2006/main">
+              <a:graphicData uri="http://schemas.openxmlformats.org/drawingml/2006/picture">
+                <pic:pic xmlns:pic="http://schemas.openxmlformats.org/drawingml/2006/picture">
+                  <pic:nvPicPr>
+                    <pic:cNvPr id="0" name="Picture 3" descr="D:\Apuntes\Señales\Laboratorio\triangulo pasado por implementacion b.JPG"/>
+                    <pic:cNvPicPr>
+                      <a:picLocks noChangeAspect="1" noChangeArrowheads="1"/>
+                    </pic:cNvPicPr>
+                  </pic:nvPicPr>
+                  <pic:blipFill>
+                    <a:blip r:embed="rId12"/>
+                    <a:srcRect/>
+                    <a:stretch>
+                      <a:fillRect/>
+                    </a:stretch>
+                  </pic:blipFill>
+                  <pic:spPr bwMode="auto">
+                    <a:xfrm>
+                      <a:off x="0" y="0"/>
+                      <a:ext cx="6451297" cy="4147521"/>
+                    </a:xfrm>
+                    <a:prstGeom prst="rect">
+                      <a:avLst/>
+                    </a:prstGeom>
+                    <a:noFill/>
+                    <a:ln w="9525">
+                      <a:noFill/>
+                      <a:miter lim="800000"/>
+                      <a:headEnd/>
+                      <a:tailEnd/>
+                    </a:ln>
+                  </pic:spPr>
+                </pic:pic>
+              </a:graphicData>
+            </a:graphic>
+          </wp:inline>
+        </w:drawing>
+      </w:r>
     </w:p>
     <w:p>
       <w:pPr>
@@ -4656,7 +4309,6 @@
       <w:pPr>
         <w:pStyle w:val="Prrafodelista"/>
         <w:rPr>
-          <w:color w:val="00B050"/>
           <w:sz w:val="24"/>
           <w:szCs w:val="96"/>
         </w:rPr>
@@ -4708,28 +4360,21 @@
           <w:szCs w:val="96"/>
         </w:rPr>
       </w:pPr>
-      <w:r>
-        <w:rPr>
-          <w:sz w:val="24"/>
-          <w:szCs w:val="96"/>
-        </w:rPr>
-        <w:t>Creo una variable auxiliar “m”, y le escribo el rango desde –N</w:t>
-      </w:r>
-      <w:proofErr w:type="gramStart"/>
-      <w:r>
-        <w:rPr>
-          <w:sz w:val="24"/>
-          <w:szCs w:val="96"/>
-        </w:rPr>
-        <w:t>:N</w:t>
-      </w:r>
-      <w:proofErr w:type="gramEnd"/>
-      <w:r>
-        <w:rPr>
-          <w:sz w:val="24"/>
-          <w:szCs w:val="96"/>
-        </w:rPr>
-        <w:t>+9, para que coincida con el de la respuesta a la convolución almacenada en la variable “</w:t>
+    </w:p>
+    <w:p>
+      <w:pPr>
+        <w:pStyle w:val="Prrafodelista"/>
+        <w:rPr>
+          <w:sz w:val="24"/>
+          <w:szCs w:val="96"/>
+        </w:rPr>
+      </w:pPr>
+      <w:r>
+        <w:rPr>
+          <w:sz w:val="24"/>
+          <w:szCs w:val="96"/>
+        </w:rPr>
+        <w:t>Creo una variable auxiliar “m”, y le escribo el rango desde –N:N+9, para que coincida con el de la respuesta a la convolución almacenada en la variable “</w:t>
       </w:r>
       <w:proofErr w:type="spellStart"/>
       <w:r>
@@ -4763,16 +4408,6 @@
         </w:rPr>
         <w:t>Luego escribo para graficarla</w:t>
       </w:r>
-    </w:p>
-    <w:p>
-      <w:pPr>
-        <w:pStyle w:val="Prrafodelista"/>
-        <w:rPr>
-          <w:color w:val="00B050"/>
-          <w:sz w:val="24"/>
-          <w:szCs w:val="96"/>
-        </w:rPr>
-      </w:pPr>
     </w:p>
     <w:p>
       <w:pPr>
@@ -4845,21 +4480,39 @@
       </w:r>
       <w:r>
         <w:rPr>
-          <w:sz w:val="28"/>
           <w:szCs w:val="96"/>
         </w:rPr>
         <w:t>Y obtengo la siguiente figura:</w:t>
       </w:r>
-      <w:r>
+    </w:p>
+    <w:p>
+      <w:pPr>
+        <w:pStyle w:val="Prrafodelista"/>
         <w:rPr>
           <w:noProof/>
           <w:sz w:val="28"/>
           <w:szCs w:val="96"/>
         </w:rPr>
+      </w:pPr>
+    </w:p>
+    <w:p>
+      <w:pPr>
+        <w:pStyle w:val="Prrafodelista"/>
+        <w:rPr>
+          <w:sz w:val="28"/>
+          <w:szCs w:val="96"/>
+        </w:rPr>
+      </w:pPr>
+      <w:r>
+        <w:rPr>
+          <w:noProof/>
+          <w:sz w:val="28"/>
+          <w:szCs w:val="96"/>
+        </w:rPr>
         <w:drawing>
           <wp:inline distT="0" distB="0" distL="0" distR="0">
-            <wp:extent cx="6140450" cy="4057650"/>
-            <wp:effectExtent l="19050" t="0" r="0" b="0"/>
+            <wp:extent cx="6248160" cy="4128825"/>
+            <wp:effectExtent l="19050" t="0" r="240" b="0"/>
             <wp:docPr id="10" name="Imagen 3" descr="D:\Apuntes\Señales\Convolucion Perfecta triangulo y respuesta al impulso b.PNG"/>
             <wp:cNvGraphicFramePr>
               <a:graphicFrameLocks xmlns:a="http://schemas.openxmlformats.org/drawingml/2006/main" noChangeAspect="1"/>
@@ -4883,7 +4536,7 @@
                   <pic:spPr bwMode="auto">
                     <a:xfrm>
                       <a:off x="0" y="0"/>
-                      <a:ext cx="6140450" cy="4057650"/>
+                      <a:ext cx="6250861" cy="4130610"/>
                     </a:xfrm>
                     <a:prstGeom prst="rect">
                       <a:avLst/>
@@ -4903,6 +4556,29 @@
         </w:drawing>
       </w:r>
     </w:p>
+    <w:p>
+      <w:pPr>
+        <w:pStyle w:val="Prrafodelista"/>
+        <w:rPr>
+          <w:sz w:val="28"/>
+          <w:szCs w:val="96"/>
+        </w:rPr>
+      </w:pPr>
+    </w:p>
+    <w:p>
+      <w:pPr>
+        <w:pStyle w:val="Prrafodelista"/>
+        <w:rPr>
+          <w:szCs w:val="96"/>
+        </w:rPr>
+      </w:pPr>
+      <w:r>
+        <w:rPr>
+          <w:szCs w:val="96"/>
+        </w:rPr>
+        <w:t>Comparándola con la señal anterior, queda demostrado que es la misma señal</w:t>
+      </w:r>
+    </w:p>
     <w:sectPr>
       <w:pgSz w:w="12240" w:h="15840"/>
       <w:pgMar w:top="1417" w:right="1701" w:bottom="1417" w:left="1701" w:header="708" w:footer="708" w:gutter="0"/>
@@ -4914,7 +4590,7 @@
 </file>
 
 <file path=word/numbering.xml><?xml version="1.0" encoding="utf-8"?>
-<w:numbering xmlns:wpc="http://schemas.microsoft.com/office/word/2010/wordprocessingCanvas" xmlns:mc="http://schemas.openxmlformats.org/markup-compatibility/2006" xmlns:o="urn:schemas-microsoft-com:office:office" xmlns:r="http://schemas.openxmlformats.org/officeDocument/2006/relationships" xmlns:m="http://schemas.openxmlformats.org/officeDocument/2006/math" xmlns:v="urn:schemas-microsoft-com:vml" xmlns:wp14="http://schemas.microsoft.com/office/word/2010/wordprocessingDrawing" xmlns:wp="http://schemas.openxmlformats.org/drawingml/2006/wordprocessingDrawing" xmlns:w10="urn:schemas-microsoft-com:office:word" xmlns:w="http://schemas.openxmlformats.org/wordprocessingml/2006/main" xmlns:w14="http://schemas.microsoft.com/office/word/2010/wordml" xmlns:wpg="http://schemas.microsoft.com/office/word/2010/wordprocessingGroup" xmlns:wpi="http://schemas.microsoft.com/office/word/2010/wordprocessingInk" xmlns:wne="http://schemas.microsoft.com/office/word/2006/wordml" xmlns:wps="http://schemas.microsoft.com/office/word/2010/wordprocessingShape" mc:Ignorable="w14 wp14">
+<w:numbering xmlns:ve="http://schemas.openxmlformats.org/markup-compatibility/2006" xmlns:o="urn:schemas-microsoft-com:office:office" xmlns:r="http://schemas.openxmlformats.org/officeDocument/2006/relationships" xmlns:m="http://schemas.openxmlformats.org/officeDocument/2006/math" xmlns:v="urn:schemas-microsoft-com:vml" xmlns:wp="http://schemas.openxmlformats.org/drawingml/2006/wordprocessingDrawing" xmlns:w10="urn:schemas-microsoft-com:office:word" xmlns:w="http://schemas.openxmlformats.org/wordprocessingml/2006/main" xmlns:wne="http://schemas.microsoft.com/office/word/2006/wordml">
   <w:abstractNum w:abstractNumId="0">
     <w:nsid w:val="31AF3399"/>
     <w:multiLevelType w:val="hybridMultilevel"/>
@@ -5219,7 +4895,7 @@
 </file>
 
 <file path=word/styles.xml><?xml version="1.0" encoding="utf-8"?>
-<w:styles xmlns:mc="http://schemas.openxmlformats.org/markup-compatibility/2006" xmlns:r="http://schemas.openxmlformats.org/officeDocument/2006/relationships" xmlns:w="http://schemas.openxmlformats.org/wordprocessingml/2006/main" xmlns:w14="http://schemas.microsoft.com/office/word/2010/wordml" mc:Ignorable="w14">
+<w:styles xmlns:r="http://schemas.openxmlformats.org/officeDocument/2006/relationships" xmlns:w="http://schemas.openxmlformats.org/wordprocessingml/2006/main">
   <w:docDefaults>
     <w:rPrDefault>
       <w:rPr>
@@ -5390,6 +5066,7 @@
     <w:uiPriority w:val="99"/>
     <w:semiHidden/>
     <w:unhideWhenUsed/>
+    <w:qFormat/>
     <w:tblPr>
       <w:tblInd w:w="0" w:type="dxa"/>
       <w:tblCellMar>
